--- a/Technological_Practice/9_sem/Transistor production/Отчет по практикуму.docx
+++ b/Technological_Practice/9_sem/Transistor production/Отчет по практикуму.docx
@@ -1,6 +1,6 @@
 
 <file path=word/document.xml><?xml version="1.0" encoding="utf-8"?>
-<w:document xmlns:wpc="http://schemas.microsoft.com/office/word/2010/wordprocessingCanvas" xmlns:cx="http://schemas.microsoft.com/office/drawing/2014/chartex" xmlns:cx1="http://schemas.microsoft.com/office/drawing/2015/9/8/chartex" xmlns:cx2="http://schemas.microsoft.com/office/drawing/2015/10/21/chartex" xmlns:cx3="http://schemas.microsoft.com/office/drawing/2016/5/9/chartex" xmlns:cx4="http://schemas.microsoft.com/office/drawing/2016/5/10/chartex" xmlns:cx5="http://schemas.microsoft.com/office/drawing/2016/5/11/chartex" xmlns:cx6="http://schemas.microsoft.com/office/drawing/2016/5/12/chartex" xmlns:cx7="http://schemas.microsoft.com/office/drawing/2016/5/13/chartex" xmlns:cx8="http://schemas.microsoft.com/office/drawing/2016/5/14/chartex" xmlns:mc="http://schemas.openxmlformats.org/markup-compatibility/2006" xmlns:aink="http://schemas.microsoft.com/office/drawing/2016/ink" xmlns:am3d="http://schemas.microsoft.com/office/drawing/2017/model3d" xmlns:o="urn:schemas-microsoft-com:office:office" xmlns:r="http://schemas.openxmlformats.org/officeDocument/2006/relationships" xmlns:m="http://schemas.openxmlformats.org/officeDocument/2006/math" xmlns:v="urn:schemas-microsoft-com:vml" xmlns:wp14="http://schemas.microsoft.com/office/word/2010/wordprocessingDrawing" xmlns:wp="http://schemas.openxmlformats.org/drawingml/2006/wordprocessingDrawing" xmlns:w10="urn:schemas-microsoft-com:office:word" xmlns:w="http://schemas.openxmlformats.org/wordprocessingml/2006/main" xmlns:w14="http://schemas.microsoft.com/office/word/2010/wordml" xmlns:w15="http://schemas.microsoft.com/office/word/2012/wordml" xmlns:w16cex="http://schemas.microsoft.com/office/word/2018/wordml/cex" xmlns:w16cid="http://schemas.microsoft.com/office/word/2016/wordml/cid" xmlns:w16="http://schemas.microsoft.com/office/word/2018/wordml" xmlns:w16se="http://schemas.microsoft.com/office/word/2015/wordml/symex" xmlns:wpg="http://schemas.microsoft.com/office/word/2010/wordprocessingGroup" xmlns:wpi="http://schemas.microsoft.com/office/word/2010/wordprocessingInk" xmlns:wne="http://schemas.microsoft.com/office/word/2006/wordml" xmlns:wps="http://schemas.microsoft.com/office/word/2010/wordprocessingShape" mc:Ignorable="w14 w15 w16se w16cid w16 w16cex wp14">
+<w:document xmlns:wpc="http://schemas.microsoft.com/office/word/2010/wordprocessingCanvas" xmlns:cx="http://schemas.microsoft.com/office/drawing/2014/chartex" xmlns:cx1="http://schemas.microsoft.com/office/drawing/2015/9/8/chartex" xmlns:cx2="http://schemas.microsoft.com/office/drawing/2015/10/21/chartex" xmlns:cx3="http://schemas.microsoft.com/office/drawing/2016/5/9/chartex" xmlns:cx4="http://schemas.microsoft.com/office/drawing/2016/5/10/chartex" xmlns:cx5="http://schemas.microsoft.com/office/drawing/2016/5/11/chartex" xmlns:cx6="http://schemas.microsoft.com/office/drawing/2016/5/12/chartex" xmlns:cx7="http://schemas.microsoft.com/office/drawing/2016/5/13/chartex" xmlns:cx8="http://schemas.microsoft.com/office/drawing/2016/5/14/chartex" xmlns:mc="http://schemas.openxmlformats.org/markup-compatibility/2006" xmlns:aink="http://schemas.microsoft.com/office/drawing/2016/ink" xmlns:am3d="http://schemas.microsoft.com/office/drawing/2017/model3d" xmlns:o="urn:schemas-microsoft-com:office:office" xmlns:r="http://schemas.openxmlformats.org/officeDocument/2006/relationships" xmlns:m="http://schemas.openxmlformats.org/officeDocument/2006/math" xmlns:v="urn:schemas-microsoft-com:vml" xmlns:wp14="http://schemas.microsoft.com/office/word/2010/wordprocessingDrawing" xmlns:wp="http://schemas.openxmlformats.org/drawingml/2006/wordprocessingDrawing" xmlns:w10="urn:schemas-microsoft-com:office:word" xmlns:w="http://schemas.openxmlformats.org/wordprocessingml/2006/main" xmlns:w14="http://schemas.microsoft.com/office/word/2010/wordml" xmlns:w15="http://schemas.microsoft.com/office/word/2012/wordml" xmlns:w16cex="http://schemas.microsoft.com/office/word/2018/wordml/cex" xmlns:w16cid="http://schemas.microsoft.com/office/word/2016/wordml/cid" xmlns:w16="http://schemas.microsoft.com/office/word/2018/wordml" xmlns:w16se="http://schemas.microsoft.com/office/word/2015/wordml/symex" xmlns:wpg="http://schemas.microsoft.com/office/word/2010/wordprocessingGroup" xmlns:wpi="http://schemas.microsoft.com/office/word/2010/wordprocessingInk" xmlns:wne="http://schemas.microsoft.com/office/word/2006/wordml" xmlns:wps="http://schemas.microsoft.com/office/word/2010/wordprocessingShape" xmlns:a="http://schemas.openxmlformats.org/drawingml/2006/main" xmlns:pic="http://schemas.openxmlformats.org/drawingml/2006/picture" xmlns:a14="http://schemas.microsoft.com/office/drawing/2010/main" mc:Ignorable="w14 w15 w16se w16cid w16 w16cex wp14">
   <w:body>
     <w:p>
       <w:pPr>
@@ -62,7 +62,6 @@
           <w:lang w:val="ru-RU"/>
         </w:rPr>
         <w:br/>
-        <w:t>«МОСКОВСКИЙ ФИЗИКО-ТЕХНОЛОГИЧЕСКИЙ ИНСТИТУТ</w:t>
       </w:r>
       <w:r>
         <w:rPr>
@@ -70,7 +69,22 @@
           <w:szCs w:val="28"/>
           <w:lang w:val="ru-RU"/>
         </w:rPr>
+        <w:t>«МОСКОВСКИЙ ФИЗИКО-ТЕХНОЛОГИЧЕСКИЙ ИНСТИТУТ</w:t>
+      </w:r>
+      <w:r>
+        <w:rPr>
+          <w:sz w:val="28"/>
+          <w:szCs w:val="28"/>
+          <w:lang w:val="ru-RU"/>
+        </w:rPr>
         <w:br/>
+      </w:r>
+      <w:r>
+        <w:rPr>
+          <w:sz w:val="28"/>
+          <w:szCs w:val="28"/>
+          <w:lang w:val="ru-RU"/>
+        </w:rPr>
         <w:t>(НАЦИОНАЛЬНЫЙ ИССЛЕДОВАТЕЛЬСКИЙ УНИВЕРСИТЕТ</w:t>
       </w:r>
       <w:r>
@@ -118,6 +132,13 @@
           <w:lang w:val="ru-RU"/>
         </w:rPr>
         <w:br/>
+      </w:r>
+      <w:r>
+        <w:rPr>
+          <w:sz w:val="28"/>
+          <w:szCs w:val="28"/>
+          <w:lang w:val="ru-RU"/>
+        </w:rPr>
         <w:t>МОЛЕКУЛЯРНОЙ ФИЗИКИ</w:t>
       </w:r>
     </w:p>
@@ -176,7 +197,6 @@
           <w:lang w:val="ru-RU"/>
         </w:rPr>
         <w:br/>
-        <w:t>ПО СОЗДАНИЮ И ИССЛЕДОВАНИЮ</w:t>
       </w:r>
       <w:r>
         <w:rPr>
@@ -184,7 +204,22 @@
           <w:szCs w:val="28"/>
           <w:lang w:val="ru-RU"/>
         </w:rPr>
+        <w:t>ПО СОЗДАНИЮ И ИССЛЕДОВАНИЮ</w:t>
+      </w:r>
+      <w:r>
+        <w:rPr>
+          <w:sz w:val="28"/>
+          <w:szCs w:val="28"/>
+          <w:lang w:val="ru-RU"/>
+        </w:rPr>
         <w:br/>
+      </w:r>
+      <w:r>
+        <w:rPr>
+          <w:sz w:val="28"/>
+          <w:szCs w:val="28"/>
+          <w:lang w:val="ru-RU"/>
+        </w:rPr>
         <w:t>МИКРО- И НАНОСИСТЕМ</w:t>
       </w:r>
     </w:p>
@@ -336,12 +371,12 @@
         <w:tblStyle w:val="TableGridLight"/>
         <w:tblW w:w="0" w:type="auto"/>
         <w:tblBorders>
-          <w:top w:val="none" w:sz="0" w:space="0" w:color="auto"/>
-          <w:left w:val="none" w:sz="0" w:space="0" w:color="auto"/>
-          <w:bottom w:val="none" w:sz="0" w:space="0" w:color="auto"/>
-          <w:right w:val="none" w:sz="0" w:space="0" w:color="auto"/>
-          <w:insideH w:val="none" w:sz="0" w:space="0" w:color="auto"/>
-          <w:insideV w:val="none" w:sz="0" w:space="0" w:color="auto"/>
+          <w:top w:val="none" w:color="auto" w:sz="0" w:space="0"/>
+          <w:left w:val="none" w:color="auto" w:sz="0" w:space="0"/>
+          <w:bottom w:val="none" w:color="auto" w:sz="0" w:space="0"/>
+          <w:right w:val="none" w:color="auto" w:sz="0" w:space="0"/>
+          <w:insideH w:val="none" w:color="auto" w:sz="0" w:space="0"/>
+          <w:insideV w:val="none" w:color="auto" w:sz="0" w:space="0"/>
         </w:tblBorders>
         <w:tblLook w:val="04A0" w:firstRow="1" w:lastRow="0" w:firstColumn="1" w:lastColumn="0" w:noHBand="0" w:noVBand="1"/>
       </w:tblPr>
@@ -727,7 +762,7 @@
               <w:tab w:val="right" w:leader="dot" w:pos="9345"/>
             </w:tabs>
             <w:rPr>
-              <w:rFonts w:asciiTheme="minorHAnsi" w:eastAsiaTheme="minorEastAsia" w:hAnsiTheme="minorHAnsi" w:cstheme="minorBidi"/>
+              <w:rFonts w:asciiTheme="minorHAnsi" w:hAnsiTheme="minorHAnsi" w:eastAsiaTheme="minorEastAsia" w:cstheme="minorBidi"/>
               <w:noProof/>
               <w:sz w:val="22"/>
               <w:szCs w:val="22"/>
@@ -751,7 +786,7 @@
             </w:rPr>
             <w:fldChar w:fldCharType="separate"/>
           </w:r>
-          <w:hyperlink w:anchor="_Toc59124547" w:history="1">
+          <w:hyperlink w:history="1" w:anchor="_Toc59124547">
             <w:r>
               <w:rPr>
                 <w:rStyle w:val="Hyperlink"/>
@@ -817,13 +852,13 @@
               <w:tab w:val="right" w:leader="dot" w:pos="9345"/>
             </w:tabs>
             <w:rPr>
-              <w:rFonts w:asciiTheme="minorHAnsi" w:eastAsiaTheme="minorEastAsia" w:hAnsiTheme="minorHAnsi" w:cstheme="minorBidi"/>
+              <w:rFonts w:asciiTheme="minorHAnsi" w:hAnsiTheme="minorHAnsi" w:eastAsiaTheme="minorEastAsia" w:cstheme="minorBidi"/>
               <w:noProof/>
               <w:sz w:val="22"/>
               <w:szCs w:val="22"/>
             </w:rPr>
           </w:pPr>
-          <w:hyperlink w:anchor="_Toc59124548" w:history="1">
+          <w:hyperlink w:history="1" w:anchor="_Toc59124548">
             <w:r>
               <w:rPr>
                 <w:rStyle w:val="Hyperlink"/>
@@ -889,13 +924,13 @@
               <w:tab w:val="right" w:leader="dot" w:pos="9345"/>
             </w:tabs>
             <w:rPr>
-              <w:rFonts w:asciiTheme="minorHAnsi" w:eastAsiaTheme="minorEastAsia" w:hAnsiTheme="minorHAnsi" w:cstheme="minorBidi"/>
+              <w:rFonts w:asciiTheme="minorHAnsi" w:hAnsiTheme="minorHAnsi" w:eastAsiaTheme="minorEastAsia" w:cstheme="minorBidi"/>
               <w:noProof/>
               <w:sz w:val="22"/>
               <w:szCs w:val="22"/>
             </w:rPr>
           </w:pPr>
-          <w:hyperlink w:anchor="_Toc59124549" w:history="1">
+          <w:hyperlink w:history="1" w:anchor="_Toc59124549">
             <w:r>
               <w:rPr>
                 <w:rStyle w:val="Hyperlink"/>
@@ -961,13 +996,13 @@
               <w:tab w:val="right" w:leader="dot" w:pos="9345"/>
             </w:tabs>
             <w:rPr>
-              <w:rFonts w:asciiTheme="minorHAnsi" w:eastAsiaTheme="minorEastAsia" w:hAnsiTheme="minorHAnsi" w:cstheme="minorBidi"/>
+              <w:rFonts w:asciiTheme="minorHAnsi" w:hAnsiTheme="minorHAnsi" w:eastAsiaTheme="minorEastAsia" w:cstheme="minorBidi"/>
               <w:noProof/>
               <w:sz w:val="22"/>
               <w:szCs w:val="22"/>
             </w:rPr>
           </w:pPr>
-          <w:hyperlink w:anchor="_Toc59124550" w:history="1">
+          <w:hyperlink w:history="1" w:anchor="_Toc59124550">
             <w:r>
               <w:rPr>
                 <w:rStyle w:val="Hyperlink"/>
@@ -1033,13 +1068,13 @@
               <w:tab w:val="right" w:leader="dot" w:pos="9345"/>
             </w:tabs>
             <w:rPr>
-              <w:rFonts w:asciiTheme="minorHAnsi" w:eastAsiaTheme="minorEastAsia" w:hAnsiTheme="minorHAnsi" w:cstheme="minorBidi"/>
+              <w:rFonts w:asciiTheme="minorHAnsi" w:hAnsiTheme="minorHAnsi" w:eastAsiaTheme="minorEastAsia" w:cstheme="minorBidi"/>
               <w:noProof/>
               <w:sz w:val="22"/>
               <w:szCs w:val="22"/>
             </w:rPr>
           </w:pPr>
-          <w:hyperlink w:anchor="_Toc59124551" w:history="1">
+          <w:hyperlink w:history="1" w:anchor="_Toc59124551">
             <w:r>
               <w:rPr>
                 <w:rStyle w:val="Hyperlink"/>
@@ -1105,13 +1140,13 @@
               <w:tab w:val="right" w:leader="dot" w:pos="9345"/>
             </w:tabs>
             <w:rPr>
-              <w:rFonts w:asciiTheme="minorHAnsi" w:eastAsiaTheme="minorEastAsia" w:hAnsiTheme="minorHAnsi" w:cstheme="minorBidi"/>
+              <w:rFonts w:asciiTheme="minorHAnsi" w:hAnsiTheme="minorHAnsi" w:eastAsiaTheme="minorEastAsia" w:cstheme="minorBidi"/>
               <w:noProof/>
               <w:sz w:val="22"/>
               <w:szCs w:val="22"/>
             </w:rPr>
           </w:pPr>
-          <w:hyperlink w:anchor="_Toc59124552" w:history="1">
+          <w:hyperlink w:history="1" w:anchor="_Toc59124552">
             <w:r>
               <w:rPr>
                 <w:rStyle w:val="Hyperlink"/>
@@ -1177,13 +1212,13 @@
               <w:tab w:val="right" w:leader="dot" w:pos="9345"/>
             </w:tabs>
             <w:rPr>
-              <w:rFonts w:asciiTheme="minorHAnsi" w:eastAsiaTheme="minorEastAsia" w:hAnsiTheme="minorHAnsi" w:cstheme="minorBidi"/>
+              <w:rFonts w:asciiTheme="minorHAnsi" w:hAnsiTheme="minorHAnsi" w:eastAsiaTheme="minorEastAsia" w:cstheme="minorBidi"/>
               <w:noProof/>
               <w:sz w:val="22"/>
               <w:szCs w:val="22"/>
             </w:rPr>
           </w:pPr>
-          <w:hyperlink w:anchor="_Toc59124553" w:history="1">
+          <w:hyperlink w:history="1" w:anchor="_Toc59124553">
             <w:r>
               <w:rPr>
                 <w:rStyle w:val="Hyperlink"/>
@@ -1249,13 +1284,13 @@
               <w:tab w:val="right" w:leader="dot" w:pos="9345"/>
             </w:tabs>
             <w:rPr>
-              <w:rFonts w:asciiTheme="minorHAnsi" w:eastAsiaTheme="minorEastAsia" w:hAnsiTheme="minorHAnsi" w:cstheme="minorBidi"/>
+              <w:rFonts w:asciiTheme="minorHAnsi" w:hAnsiTheme="minorHAnsi" w:eastAsiaTheme="minorEastAsia" w:cstheme="minorBidi"/>
               <w:noProof/>
               <w:sz w:val="22"/>
               <w:szCs w:val="22"/>
             </w:rPr>
           </w:pPr>
-          <w:hyperlink w:anchor="_Toc59124554" w:history="1">
+          <w:hyperlink w:history="1" w:anchor="_Toc59124554">
             <w:r>
               <w:rPr>
                 <w:rStyle w:val="Hyperlink"/>
@@ -1321,13 +1356,13 @@
               <w:tab w:val="right" w:leader="dot" w:pos="9345"/>
             </w:tabs>
             <w:rPr>
-              <w:rFonts w:asciiTheme="minorHAnsi" w:eastAsiaTheme="minorEastAsia" w:hAnsiTheme="minorHAnsi" w:cstheme="minorBidi"/>
+              <w:rFonts w:asciiTheme="minorHAnsi" w:hAnsiTheme="minorHAnsi" w:eastAsiaTheme="minorEastAsia" w:cstheme="minorBidi"/>
               <w:noProof/>
               <w:sz w:val="22"/>
               <w:szCs w:val="22"/>
             </w:rPr>
           </w:pPr>
-          <w:hyperlink w:anchor="_Toc59124555" w:history="1">
+          <w:hyperlink w:history="1" w:anchor="_Toc59124555">
             <w:r>
               <w:rPr>
                 <w:rStyle w:val="Hyperlink"/>
@@ -1393,13 +1428,13 @@
               <w:tab w:val="right" w:leader="dot" w:pos="9345"/>
             </w:tabs>
             <w:rPr>
-              <w:rFonts w:asciiTheme="minorHAnsi" w:eastAsiaTheme="minorEastAsia" w:hAnsiTheme="minorHAnsi" w:cstheme="minorBidi"/>
+              <w:rFonts w:asciiTheme="minorHAnsi" w:hAnsiTheme="minorHAnsi" w:eastAsiaTheme="minorEastAsia" w:cstheme="minorBidi"/>
               <w:noProof/>
               <w:sz w:val="22"/>
               <w:szCs w:val="22"/>
             </w:rPr>
           </w:pPr>
-          <w:hyperlink w:anchor="_Toc59124556" w:history="1">
+          <w:hyperlink w:history="1" w:anchor="_Toc59124556">
             <w:r>
               <w:rPr>
                 <w:rStyle w:val="Hyperlink"/>
@@ -1465,13 +1500,13 @@
               <w:tab w:val="right" w:leader="dot" w:pos="9345"/>
             </w:tabs>
             <w:rPr>
-              <w:rFonts w:asciiTheme="minorHAnsi" w:eastAsiaTheme="minorEastAsia" w:hAnsiTheme="minorHAnsi" w:cstheme="minorBidi"/>
+              <w:rFonts w:asciiTheme="minorHAnsi" w:hAnsiTheme="minorHAnsi" w:eastAsiaTheme="minorEastAsia" w:cstheme="minorBidi"/>
               <w:noProof/>
               <w:sz w:val="22"/>
               <w:szCs w:val="22"/>
             </w:rPr>
           </w:pPr>
-          <w:hyperlink w:anchor="_Toc59124557" w:history="1">
+          <w:hyperlink w:history="1" w:anchor="_Toc59124557">
             <w:r>
               <w:rPr>
                 <w:rStyle w:val="Hyperlink"/>
@@ -1537,13 +1572,13 @@
               <w:tab w:val="right" w:leader="dot" w:pos="9345"/>
             </w:tabs>
             <w:rPr>
-              <w:rFonts w:asciiTheme="minorHAnsi" w:eastAsiaTheme="minorEastAsia" w:hAnsiTheme="minorHAnsi" w:cstheme="minorBidi"/>
+              <w:rFonts w:asciiTheme="minorHAnsi" w:hAnsiTheme="minorHAnsi" w:eastAsiaTheme="minorEastAsia" w:cstheme="minorBidi"/>
               <w:noProof/>
               <w:sz w:val="22"/>
               <w:szCs w:val="22"/>
             </w:rPr>
           </w:pPr>
-          <w:hyperlink w:anchor="_Toc59124558" w:history="1">
+          <w:hyperlink w:history="1" w:anchor="_Toc59124558">
             <w:r>
               <w:rPr>
                 <w:rStyle w:val="Hyperlink"/>
@@ -1609,13 +1644,13 @@
               <w:tab w:val="right" w:leader="dot" w:pos="9345"/>
             </w:tabs>
             <w:rPr>
-              <w:rFonts w:asciiTheme="minorHAnsi" w:eastAsiaTheme="minorEastAsia" w:hAnsiTheme="minorHAnsi" w:cstheme="minorBidi"/>
+              <w:rFonts w:asciiTheme="minorHAnsi" w:hAnsiTheme="minorHAnsi" w:eastAsiaTheme="minorEastAsia" w:cstheme="minorBidi"/>
               <w:noProof/>
               <w:sz w:val="22"/>
               <w:szCs w:val="22"/>
             </w:rPr>
           </w:pPr>
-          <w:hyperlink w:anchor="_Toc59124559" w:history="1">
+          <w:hyperlink w:history="1" w:anchor="_Toc59124559">
             <w:r>
               <w:rPr>
                 <w:rStyle w:val="Hyperlink"/>
@@ -1726,8 +1761,8 @@
           <w:lang w:val="ru-RU"/>
         </w:rPr>
       </w:pPr>
-      <w:bookmarkStart w:id="0" w:name="_Ref59111731"/>
-      <w:bookmarkStart w:id="1" w:name="_Toc59124547"/>
+      <w:bookmarkStart w:name="_Ref59111731" w:id="0"/>
+      <w:bookmarkStart w:name="_Toc59124547" w:id="1"/>
       <w:r>
         <w:rPr>
           <w:lang w:val="ru-RU"/>
@@ -1956,7 +1991,7 @@
           <w:lang w:val="ru-RU"/>
         </w:rPr>
       </w:pPr>
-      <w:bookmarkStart w:id="2" w:name="_Toc59124548"/>
+      <w:bookmarkStart w:name="_Toc59124548" w:id="2"/>
       <w:r>
         <w:rPr>
           <w:lang w:val="ru-RU"/>
@@ -2162,7 +2197,7 @@
           <w:numId w:val="4"/>
         </w:numPr>
         <w:rPr>
-          <w:rFonts w:asciiTheme="minorHAnsi" w:eastAsiaTheme="minorEastAsia" w:hAnsiTheme="minorHAnsi" w:cstheme="minorBidi"/>
+          <w:rFonts w:asciiTheme="minorHAnsi" w:hAnsiTheme="minorHAnsi" w:eastAsiaTheme="minorEastAsia" w:cstheme="minorBidi"/>
           <w:lang w:val="ru-RU"/>
         </w:rPr>
       </w:pPr>
@@ -2229,7 +2264,7 @@
         </w:numPr>
         <w:spacing w:after="0"/>
         <w:rPr>
-          <w:rFonts w:asciiTheme="minorHAnsi" w:eastAsiaTheme="minorEastAsia" w:hAnsiTheme="minorHAnsi" w:cstheme="minorBidi"/>
+          <w:rFonts w:asciiTheme="minorHAnsi" w:hAnsiTheme="minorHAnsi" w:eastAsiaTheme="minorEastAsia" w:cstheme="minorBidi"/>
           <w:lang w:val="ru-RU"/>
         </w:rPr>
       </w:pPr>
@@ -2323,7 +2358,7 @@
           <w:numId w:val="4"/>
         </w:numPr>
         <w:rPr>
-          <w:rFonts w:asciiTheme="minorHAnsi" w:eastAsiaTheme="minorEastAsia" w:hAnsiTheme="minorHAnsi" w:cstheme="minorBidi"/>
+          <w:rFonts w:asciiTheme="minorHAnsi" w:hAnsiTheme="minorHAnsi" w:eastAsiaTheme="minorEastAsia" w:cstheme="minorBidi"/>
           <w:lang w:val="ru-RU"/>
         </w:rPr>
       </w:pPr>
@@ -2485,7 +2520,7 @@
           <w:numId w:val="4"/>
         </w:numPr>
         <w:rPr>
-          <w:rFonts w:asciiTheme="minorHAnsi" w:eastAsiaTheme="minorEastAsia" w:hAnsiTheme="minorHAnsi" w:cstheme="minorBidi"/>
+          <w:rFonts w:asciiTheme="minorHAnsi" w:hAnsiTheme="minorHAnsi" w:eastAsiaTheme="minorEastAsia" w:cstheme="minorBidi"/>
           <w:lang w:val="ru-RU"/>
         </w:rPr>
       </w:pPr>
@@ -2565,7 +2600,7 @@
           <w:lang w:val="ru-RU"/>
         </w:rPr>
       </w:pPr>
-      <w:bookmarkStart w:id="3" w:name="_Toc59124549"/>
+      <w:bookmarkStart w:name="_Toc59124549" w:id="3"/>
       <w:r>
         <w:rPr>
           <w:lang w:val="ru-RU"/>
@@ -2768,8 +2803,8 @@
           <w:lang w:val="ru-RU"/>
         </w:rPr>
       </w:pPr>
-      <w:bookmarkStart w:id="4" w:name="_Ref59111847"/>
-      <w:bookmarkStart w:id="5" w:name="_Ref59111839"/>
+      <w:bookmarkStart w:name="_Ref59111847" w:id="4"/>
+      <w:bookmarkStart w:name="_Ref59111839" w:id="5"/>
       <w:r>
         <w:rPr>
           <w:lang w:val="ru-RU"/>
@@ -2820,12 +2855,12 @@
       <w:tblPr>
         <w:tblW w:w="9351" w:type="dxa"/>
         <w:tblBorders>
-          <w:top w:val="single" w:sz="4" w:space="0" w:color="auto"/>
-          <w:left w:val="single" w:sz="4" w:space="0" w:color="auto"/>
-          <w:bottom w:val="single" w:sz="4" w:space="0" w:color="auto"/>
-          <w:right w:val="single" w:sz="4" w:space="0" w:color="auto"/>
-          <w:insideH w:val="single" w:sz="4" w:space="0" w:color="auto"/>
-          <w:insideV w:val="single" w:sz="4" w:space="0" w:color="auto"/>
+          <w:top w:val="single" w:color="auto" w:sz="4" w:space="0"/>
+          <w:left w:val="single" w:color="auto" w:sz="4" w:space="0"/>
+          <w:bottom w:val="single" w:color="auto" w:sz="4" w:space="0"/>
+          <w:right w:val="single" w:color="auto" w:sz="4" w:space="0"/>
+          <w:insideH w:val="single" w:color="auto" w:sz="4" w:space="0"/>
+          <w:insideV w:val="single" w:color="auto" w:sz="4" w:space="0"/>
         </w:tblBorders>
         <w:tblLook w:val="04A0" w:firstRow="1" w:lastRow="0" w:firstColumn="1" w:lastColumn="0" w:noHBand="0" w:noVBand="1"/>
       </w:tblPr>
@@ -3123,6 +3158,15 @@
                 <w:lang w:val="ru-RU"/>
               </w:rPr>
               <w:br/>
+            </w:r>
+            <w:r>
+              <w:rPr>
+                <w:rFonts w:eastAsia="Times New Roman"/>
+                <w:color w:val="000000"/>
+                <w:sz w:val="22"/>
+                <w:szCs w:val="22"/>
+                <w:lang w:val="ru-RU"/>
+              </w:rPr>
               <w:t>– Piranha (H2SO4:H2O2 = 3:1), 10 min + УЗ 1 min.</w:t>
             </w:r>
             <w:r>
@@ -3134,6 +3178,15 @@
                 <w:lang w:val="ru-RU"/>
               </w:rPr>
               <w:br/>
+            </w:r>
+            <w:r>
+              <w:rPr>
+                <w:rFonts w:eastAsia="Times New Roman"/>
+                <w:color w:val="000000"/>
+                <w:sz w:val="22"/>
+                <w:szCs w:val="22"/>
+                <w:lang w:val="ru-RU"/>
+              </w:rPr>
               <w:t>– RCA1 (NH4OH:H2O:H2O2 = 5:1:1), 10 min + УЗ 1 min.</w:t>
             </w:r>
           </w:p>
@@ -4740,7 +4793,7 @@
           <w:lang w:val="ru-RU"/>
         </w:rPr>
       </w:pPr>
-      <w:bookmarkStart w:id="6" w:name="_Ref59111923"/>
+      <w:bookmarkStart w:name="_Ref59111923" w:id="6"/>
       <w:r>
         <w:rPr>
           <w:lang w:val="ru-RU"/>
@@ -4803,10 +4856,10 @@
           <w:tcPr>
             <w:tcW w:w="3256" w:type="dxa"/>
             <w:tcBorders>
-              <w:top w:val="single" w:sz="4" w:space="0" w:color="auto"/>
-              <w:left w:val="single" w:sz="4" w:space="0" w:color="auto"/>
-              <w:bottom w:val="single" w:sz="4" w:space="0" w:color="auto"/>
-              <w:right w:val="single" w:sz="4" w:space="0" w:color="auto"/>
+              <w:top w:val="single" w:color="auto" w:sz="4" w:space="0"/>
+              <w:left w:val="single" w:color="auto" w:sz="4" w:space="0"/>
+              <w:bottom w:val="single" w:color="auto" w:sz="4" w:space="0"/>
+              <w:right w:val="single" w:color="auto" w:sz="4" w:space="0"/>
             </w:tcBorders>
             <w:shd w:val="clear" w:color="auto" w:fill="auto"/>
             <w:vAlign w:val="center"/>
@@ -4845,10 +4898,10 @@
           <w:tcPr>
             <w:tcW w:w="6095" w:type="dxa"/>
             <w:tcBorders>
-              <w:top w:val="single" w:sz="4" w:space="0" w:color="auto"/>
+              <w:top w:val="single" w:color="auto" w:sz="4" w:space="0"/>
               <w:left w:val="nil"/>
-              <w:bottom w:val="single" w:sz="4" w:space="0" w:color="auto"/>
-              <w:right w:val="single" w:sz="4" w:space="0" w:color="auto"/>
+              <w:bottom w:val="single" w:color="auto" w:sz="4" w:space="0"/>
+              <w:right w:val="single" w:color="auto" w:sz="4" w:space="0"/>
             </w:tcBorders>
             <w:shd w:val="clear" w:color="auto" w:fill="auto"/>
             <w:vAlign w:val="center"/>
@@ -4893,9 +4946,9 @@
             <w:tcW w:w="3256" w:type="dxa"/>
             <w:tcBorders>
               <w:top w:val="nil"/>
-              <w:left w:val="single" w:sz="4" w:space="0" w:color="auto"/>
-              <w:bottom w:val="single" w:sz="4" w:space="0" w:color="auto"/>
-              <w:right w:val="single" w:sz="4" w:space="0" w:color="auto"/>
+              <w:left w:val="single" w:color="auto" w:sz="4" w:space="0"/>
+              <w:bottom w:val="single" w:color="auto" w:sz="4" w:space="0"/>
+              <w:right w:val="single" w:color="auto" w:sz="4" w:space="0"/>
             </w:tcBorders>
             <w:shd w:val="clear" w:color="auto" w:fill="auto"/>
             <w:vAlign w:val="center"/>
@@ -4932,8 +4985,8 @@
             <w:tcBorders>
               <w:top w:val="nil"/>
               <w:left w:val="nil"/>
-              <w:bottom w:val="single" w:sz="4" w:space="0" w:color="auto"/>
-              <w:right w:val="single" w:sz="4" w:space="0" w:color="auto"/>
+              <w:bottom w:val="single" w:color="auto" w:sz="4" w:space="0"/>
+              <w:right w:val="single" w:color="auto" w:sz="4" w:space="0"/>
             </w:tcBorders>
             <w:shd w:val="clear" w:color="auto" w:fill="auto"/>
             <w:vAlign w:val="center"/>
@@ -4974,9 +5027,9 @@
             <w:tcW w:w="3256" w:type="dxa"/>
             <w:tcBorders>
               <w:top w:val="nil"/>
-              <w:left w:val="single" w:sz="4" w:space="0" w:color="auto"/>
-              <w:bottom w:val="single" w:sz="4" w:space="0" w:color="auto"/>
-              <w:right w:val="single" w:sz="4" w:space="0" w:color="auto"/>
+              <w:left w:val="single" w:color="auto" w:sz="4" w:space="0"/>
+              <w:bottom w:val="single" w:color="auto" w:sz="4" w:space="0"/>
+              <w:right w:val="single" w:color="auto" w:sz="4" w:space="0"/>
             </w:tcBorders>
             <w:shd w:val="clear" w:color="auto" w:fill="auto"/>
             <w:vAlign w:val="center"/>
@@ -5013,8 +5066,8 @@
             <w:tcBorders>
               <w:top w:val="nil"/>
               <w:left w:val="nil"/>
-              <w:bottom w:val="single" w:sz="4" w:space="0" w:color="auto"/>
-              <w:right w:val="single" w:sz="4" w:space="0" w:color="auto"/>
+              <w:bottom w:val="single" w:color="auto" w:sz="4" w:space="0"/>
+              <w:right w:val="single" w:color="auto" w:sz="4" w:space="0"/>
             </w:tcBorders>
             <w:shd w:val="clear" w:color="auto" w:fill="auto"/>
             <w:vAlign w:val="center"/>
@@ -5055,9 +5108,9 @@
             <w:tcW w:w="3256" w:type="dxa"/>
             <w:tcBorders>
               <w:top w:val="nil"/>
-              <w:left w:val="single" w:sz="4" w:space="0" w:color="auto"/>
-              <w:bottom w:val="single" w:sz="4" w:space="0" w:color="auto"/>
-              <w:right w:val="single" w:sz="4" w:space="0" w:color="auto"/>
+              <w:left w:val="single" w:color="auto" w:sz="4" w:space="0"/>
+              <w:bottom w:val="single" w:color="auto" w:sz="4" w:space="0"/>
+              <w:right w:val="single" w:color="auto" w:sz="4" w:space="0"/>
             </w:tcBorders>
             <w:shd w:val="clear" w:color="auto" w:fill="auto"/>
             <w:vAlign w:val="center"/>
@@ -5094,8 +5147,8 @@
             <w:tcBorders>
               <w:top w:val="nil"/>
               <w:left w:val="nil"/>
-              <w:bottom w:val="single" w:sz="4" w:space="0" w:color="auto"/>
-              <w:right w:val="single" w:sz="4" w:space="0" w:color="auto"/>
+              <w:bottom w:val="single" w:color="auto" w:sz="4" w:space="0"/>
+              <w:right w:val="single" w:color="auto" w:sz="4" w:space="0"/>
             </w:tcBorders>
             <w:shd w:val="clear" w:color="auto" w:fill="auto"/>
             <w:vAlign w:val="center"/>
@@ -5133,6 +5186,15 @@
                 <w:lang w:val="ru-RU"/>
               </w:rPr>
               <w:br/>
+            </w:r>
+            <w:r>
+              <w:rPr>
+                <w:rFonts w:eastAsia="Times New Roman"/>
+                <w:color w:val="000000"/>
+                <w:sz w:val="22"/>
+                <w:szCs w:val="22"/>
+                <w:lang w:val="ru-RU"/>
+              </w:rPr>
               <w:t>– Piranha (H2SO4:H2O2 = 3:1), 10 min + УЗ 1 min.</w:t>
             </w:r>
             <w:r>
@@ -5144,6 +5206,15 @@
                 <w:lang w:val="ru-RU"/>
               </w:rPr>
               <w:br/>
+            </w:r>
+            <w:r>
+              <w:rPr>
+                <w:rFonts w:eastAsia="Times New Roman"/>
+                <w:color w:val="000000"/>
+                <w:sz w:val="22"/>
+                <w:szCs w:val="22"/>
+                <w:lang w:val="ru-RU"/>
+              </w:rPr>
               <w:t>– RCA1 (NH4OH:H2O:H2O2 = 5:1:1), 10 min + УЗ 1 min.</w:t>
             </w:r>
           </w:p>
@@ -5158,9 +5229,9 @@
             <w:tcW w:w="3256" w:type="dxa"/>
             <w:tcBorders>
               <w:top w:val="nil"/>
-              <w:left w:val="single" w:sz="4" w:space="0" w:color="auto"/>
-              <w:bottom w:val="single" w:sz="4" w:space="0" w:color="auto"/>
-              <w:right w:val="single" w:sz="4" w:space="0" w:color="auto"/>
+              <w:left w:val="single" w:color="auto" w:sz="4" w:space="0"/>
+              <w:bottom w:val="single" w:color="auto" w:sz="4" w:space="0"/>
+              <w:right w:val="single" w:color="auto" w:sz="4" w:space="0"/>
             </w:tcBorders>
             <w:shd w:val="clear" w:color="auto" w:fill="auto"/>
             <w:vAlign w:val="center"/>
@@ -5197,8 +5268,8 @@
             <w:tcBorders>
               <w:top w:val="nil"/>
               <w:left w:val="nil"/>
-              <w:bottom w:val="single" w:sz="4" w:space="0" w:color="auto"/>
-              <w:right w:val="single" w:sz="4" w:space="0" w:color="auto"/>
+              <w:bottom w:val="single" w:color="auto" w:sz="4" w:space="0"/>
+              <w:right w:val="single" w:color="auto" w:sz="4" w:space="0"/>
             </w:tcBorders>
             <w:shd w:val="clear" w:color="auto" w:fill="auto"/>
             <w:vAlign w:val="center"/>
@@ -5239,9 +5310,9 @@
             <w:tcW w:w="3256" w:type="dxa"/>
             <w:tcBorders>
               <w:top w:val="nil"/>
-              <w:left w:val="single" w:sz="4" w:space="0" w:color="auto"/>
-              <w:bottom w:val="single" w:sz="4" w:space="0" w:color="auto"/>
-              <w:right w:val="single" w:sz="4" w:space="0" w:color="auto"/>
+              <w:left w:val="single" w:color="auto" w:sz="4" w:space="0"/>
+              <w:bottom w:val="single" w:color="auto" w:sz="4" w:space="0"/>
+              <w:right w:val="single" w:color="auto" w:sz="4" w:space="0"/>
             </w:tcBorders>
             <w:shd w:val="clear" w:color="auto" w:fill="auto"/>
             <w:vAlign w:val="center"/>
@@ -5278,8 +5349,8 @@
             <w:tcBorders>
               <w:top w:val="nil"/>
               <w:left w:val="nil"/>
-              <w:bottom w:val="single" w:sz="4" w:space="0" w:color="auto"/>
-              <w:right w:val="single" w:sz="4" w:space="0" w:color="auto"/>
+              <w:bottom w:val="single" w:color="auto" w:sz="4" w:space="0"/>
+              <w:right w:val="single" w:color="auto" w:sz="4" w:space="0"/>
             </w:tcBorders>
             <w:shd w:val="clear" w:color="auto" w:fill="auto"/>
             <w:vAlign w:val="center"/>
@@ -5320,9 +5391,9 @@
             <w:tcW w:w="3256" w:type="dxa"/>
             <w:tcBorders>
               <w:top w:val="nil"/>
-              <w:left w:val="single" w:sz="4" w:space="0" w:color="auto"/>
-              <w:bottom w:val="single" w:sz="4" w:space="0" w:color="000000" w:themeColor="text1"/>
-              <w:right w:val="single" w:sz="4" w:space="0" w:color="auto"/>
+              <w:left w:val="single" w:color="auto" w:sz="4" w:space="0"/>
+              <w:bottom w:val="single" w:color="000000" w:themeColor="text1" w:sz="4" w:space="0"/>
+              <w:right w:val="single" w:color="auto" w:sz="4" w:space="0"/>
             </w:tcBorders>
             <w:shd w:val="clear" w:color="auto" w:fill="auto"/>
             <w:vAlign w:val="center"/>
@@ -5359,8 +5430,8 @@
             <w:tcBorders>
               <w:top w:val="nil"/>
               <w:left w:val="nil"/>
-              <w:bottom w:val="single" w:sz="4" w:space="0" w:color="auto"/>
-              <w:right w:val="single" w:sz="4" w:space="0" w:color="auto"/>
+              <w:bottom w:val="single" w:color="auto" w:sz="4" w:space="0"/>
+              <w:right w:val="single" w:color="auto" w:sz="4" w:space="0"/>
             </w:tcBorders>
             <w:shd w:val="clear" w:color="auto" w:fill="auto"/>
             <w:vAlign w:val="center"/>
@@ -5401,9 +5472,9 @@
             <w:tcW w:w="3256" w:type="dxa"/>
             <w:tcBorders>
               <w:top w:val="nil"/>
-              <w:left w:val="single" w:sz="4" w:space="0" w:color="auto"/>
-              <w:bottom w:val="single" w:sz="4" w:space="0" w:color="auto"/>
-              <w:right w:val="single" w:sz="4" w:space="0" w:color="auto"/>
+              <w:left w:val="single" w:color="auto" w:sz="4" w:space="0"/>
+              <w:bottom w:val="single" w:color="auto" w:sz="4" w:space="0"/>
+              <w:right w:val="single" w:color="auto" w:sz="4" w:space="0"/>
             </w:tcBorders>
             <w:shd w:val="clear" w:color="auto" w:fill="auto"/>
             <w:vAlign w:val="center"/>
@@ -5440,8 +5511,8 @@
             <w:tcBorders>
               <w:top w:val="nil"/>
               <w:left w:val="nil"/>
-              <w:bottom w:val="single" w:sz="4" w:space="0" w:color="auto"/>
-              <w:right w:val="single" w:sz="4" w:space="0" w:color="auto"/>
+              <w:bottom w:val="single" w:color="auto" w:sz="4" w:space="0"/>
+              <w:right w:val="single" w:color="auto" w:sz="4" w:space="0"/>
             </w:tcBorders>
             <w:shd w:val="clear" w:color="auto" w:fill="auto"/>
             <w:vAlign w:val="center"/>
@@ -5503,9 +5574,9 @@
             <w:tcW w:w="3256" w:type="dxa"/>
             <w:tcBorders>
               <w:top w:val="nil"/>
-              <w:left w:val="single" w:sz="4" w:space="0" w:color="auto"/>
-              <w:bottom w:val="single" w:sz="4" w:space="0" w:color="000000" w:themeColor="text1"/>
-              <w:right w:val="single" w:sz="4" w:space="0" w:color="auto"/>
+              <w:left w:val="single" w:color="auto" w:sz="4" w:space="0"/>
+              <w:bottom w:val="single" w:color="000000" w:themeColor="text1" w:sz="4" w:space="0"/>
+              <w:right w:val="single" w:color="auto" w:sz="4" w:space="0"/>
             </w:tcBorders>
             <w:shd w:val="clear" w:color="auto" w:fill="auto"/>
             <w:vAlign w:val="center"/>
@@ -5542,8 +5613,8 @@
             <w:tcBorders>
               <w:top w:val="nil"/>
               <w:left w:val="nil"/>
-              <w:bottom w:val="single" w:sz="4" w:space="0" w:color="auto"/>
-              <w:right w:val="single" w:sz="4" w:space="0" w:color="auto"/>
+              <w:bottom w:val="single" w:color="auto" w:sz="4" w:space="0"/>
+              <w:right w:val="single" w:color="auto" w:sz="4" w:space="0"/>
             </w:tcBorders>
             <w:shd w:val="clear" w:color="auto" w:fill="auto"/>
             <w:vAlign w:val="center"/>
@@ -5584,9 +5655,9 @@
             <w:tcW w:w="3256" w:type="dxa"/>
             <w:tcBorders>
               <w:top w:val="nil"/>
-              <w:left w:val="single" w:sz="4" w:space="0" w:color="auto"/>
-              <w:bottom w:val="single" w:sz="4" w:space="0" w:color="auto"/>
-              <w:right w:val="single" w:sz="4" w:space="0" w:color="auto"/>
+              <w:left w:val="single" w:color="auto" w:sz="4" w:space="0"/>
+              <w:bottom w:val="single" w:color="auto" w:sz="4" w:space="0"/>
+              <w:right w:val="single" w:color="auto" w:sz="4" w:space="0"/>
             </w:tcBorders>
             <w:shd w:val="clear" w:color="auto" w:fill="auto"/>
             <w:vAlign w:val="center"/>
@@ -5633,8 +5704,8 @@
             <w:tcBorders>
               <w:top w:val="nil"/>
               <w:left w:val="nil"/>
-              <w:bottom w:val="single" w:sz="4" w:space="0" w:color="auto"/>
-              <w:right w:val="single" w:sz="4" w:space="0" w:color="auto"/>
+              <w:bottom w:val="single" w:color="auto" w:sz="4" w:space="0"/>
+              <w:right w:val="single" w:color="auto" w:sz="4" w:space="0"/>
             </w:tcBorders>
             <w:shd w:val="clear" w:color="auto" w:fill="auto"/>
             <w:vAlign w:val="center"/>
@@ -5694,7 +5765,7 @@
           <w:lang w:val="ru-RU"/>
         </w:rPr>
       </w:pPr>
-      <w:bookmarkStart w:id="7" w:name="_Toc59124550"/>
+      <w:bookmarkStart w:name="_Toc59124550" w:id="7"/>
       <w:r>
         <w:rPr>
           <w:lang w:val="ru-RU"/>
@@ -5710,7 +5781,7 @@
           <w:lang w:val="ru-RU"/>
         </w:rPr>
       </w:pPr>
-      <w:bookmarkStart w:id="8" w:name="_Toc59124551"/>
+      <w:bookmarkStart w:name="_Toc59124551" w:id="8"/>
       <w:r>
         <w:rPr>
           <w:lang w:val="ru-RU"/>
@@ -5912,7 +5983,7 @@
           <w:lang w:val="ru-RU"/>
         </w:rPr>
       </w:pPr>
-      <w:bookmarkStart w:id="9" w:name="_Toc59124552"/>
+      <w:bookmarkStart w:name="_Toc59124552" w:id="9"/>
       <w:r>
         <w:rPr>
           <w:lang w:val="ru-RU"/>
@@ -5996,7 +6067,7 @@
           <m:sSubPr>
             <m:ctrlPr>
               <w:rPr>
-                <w:rFonts w:ascii="Cambria Math" w:eastAsiaTheme="minorEastAsia" w:hAnsi="Cambria Math"/>
+                <w:rFonts w:ascii="Cambria Math" w:hAnsi="Cambria Math" w:eastAsiaTheme="minorEastAsia"/>
                 <w:i/>
                 <w:lang w:val="ru-RU"/>
               </w:rPr>
@@ -6005,7 +6076,7 @@
           <m:e>
             <m:r>
               <w:rPr>
-                <w:rFonts w:ascii="Cambria Math" w:eastAsiaTheme="minorEastAsia" w:hAnsi="Cambria Math"/>
+                <w:rFonts w:ascii="Cambria Math" w:hAnsi="Cambria Math" w:eastAsiaTheme="minorEastAsia"/>
                 <w:lang w:val="ru-RU"/>
               </w:rPr>
               <m:t>H</m:t>
@@ -6014,7 +6085,7 @@
           <m:sub>
             <m:r>
               <w:rPr>
-                <w:rFonts w:ascii="Cambria Math" w:eastAsiaTheme="minorEastAsia" w:hAnsi="Cambria Math"/>
+                <w:rFonts w:ascii="Cambria Math" w:hAnsi="Cambria Math" w:eastAsiaTheme="minorEastAsia"/>
                 <w:lang w:val="ru-RU"/>
               </w:rPr>
               <m:t>2</m:t>
@@ -6023,7 +6094,7 @@
         </m:sSub>
         <m:r>
           <w:rPr>
-            <w:rFonts w:ascii="Cambria Math" w:eastAsiaTheme="minorEastAsia" w:hAnsi="Cambria Math"/>
+            <w:rFonts w:ascii="Cambria Math" w:hAnsi="Cambria Math" w:eastAsiaTheme="minorEastAsia"/>
             <w:lang w:val="ru-RU"/>
           </w:rPr>
           <m:t>S</m:t>
@@ -6032,7 +6103,7 @@
           <m:sSubPr>
             <m:ctrlPr>
               <w:rPr>
-                <w:rFonts w:ascii="Cambria Math" w:eastAsiaTheme="minorEastAsia" w:hAnsi="Cambria Math"/>
+                <w:rFonts w:ascii="Cambria Math" w:hAnsi="Cambria Math" w:eastAsiaTheme="minorEastAsia"/>
                 <w:i/>
                 <w:lang w:val="ru-RU"/>
               </w:rPr>
@@ -6041,7 +6112,7 @@
           <m:e>
             <m:r>
               <w:rPr>
-                <w:rFonts w:ascii="Cambria Math" w:eastAsiaTheme="minorEastAsia" w:hAnsi="Cambria Math"/>
+                <w:rFonts w:ascii="Cambria Math" w:hAnsi="Cambria Math" w:eastAsiaTheme="minorEastAsia"/>
                 <w:lang w:val="ru-RU"/>
               </w:rPr>
               <m:t>O</m:t>
@@ -6050,7 +6121,7 @@
           <m:sub>
             <m:r>
               <w:rPr>
-                <w:rFonts w:ascii="Cambria Math" w:eastAsiaTheme="minorEastAsia" w:hAnsi="Cambria Math"/>
+                <w:rFonts w:ascii="Cambria Math" w:hAnsi="Cambria Math" w:eastAsiaTheme="minorEastAsia"/>
                 <w:lang w:val="ru-RU"/>
               </w:rPr>
               <m:t>4</m:t>
@@ -6077,7 +6148,7 @@
           <m:sSubPr>
             <m:ctrlPr>
               <w:rPr>
-                <w:rFonts w:ascii="Cambria Math" w:eastAsiaTheme="minorEastAsia" w:hAnsi="Cambria Math"/>
+                <w:rFonts w:ascii="Cambria Math" w:hAnsi="Cambria Math" w:eastAsiaTheme="minorEastAsia"/>
                 <w:i/>
                 <w:lang w:val="ru-RU"/>
               </w:rPr>
@@ -6086,7 +6157,7 @@
           <m:e>
             <m:r>
               <w:rPr>
-                <w:rFonts w:ascii="Cambria Math" w:eastAsiaTheme="minorEastAsia" w:hAnsi="Cambria Math"/>
+                <w:rFonts w:ascii="Cambria Math" w:hAnsi="Cambria Math" w:eastAsiaTheme="minorEastAsia"/>
                 <w:lang w:val="ru-RU"/>
               </w:rPr>
               <m:t>H</m:t>
@@ -6095,7 +6166,7 @@
           <m:sub>
             <m:r>
               <w:rPr>
-                <w:rFonts w:ascii="Cambria Math" w:eastAsiaTheme="minorEastAsia" w:hAnsi="Cambria Math"/>
+                <w:rFonts w:ascii="Cambria Math" w:hAnsi="Cambria Math" w:eastAsiaTheme="minorEastAsia"/>
                 <w:lang w:val="ru-RU"/>
               </w:rPr>
               <m:t>2</m:t>
@@ -6106,7 +6177,7 @@
           <m:sSubPr>
             <m:ctrlPr>
               <w:rPr>
-                <w:rFonts w:ascii="Cambria Math" w:eastAsiaTheme="minorEastAsia" w:hAnsi="Cambria Math"/>
+                <w:rFonts w:ascii="Cambria Math" w:hAnsi="Cambria Math" w:eastAsiaTheme="minorEastAsia"/>
                 <w:i/>
                 <w:lang w:val="ru-RU"/>
               </w:rPr>
@@ -6115,7 +6186,7 @@
           <m:e>
             <m:r>
               <w:rPr>
-                <w:rFonts w:ascii="Cambria Math" w:eastAsiaTheme="minorEastAsia" w:hAnsi="Cambria Math"/>
+                <w:rFonts w:ascii="Cambria Math" w:hAnsi="Cambria Math" w:eastAsiaTheme="minorEastAsia"/>
                 <w:lang w:val="ru-RU"/>
               </w:rPr>
               <m:t>O</m:t>
@@ -6124,7 +6195,7 @@
           <m:sub>
             <m:r>
               <w:rPr>
-                <w:rFonts w:ascii="Cambria Math" w:eastAsiaTheme="minorEastAsia" w:hAnsi="Cambria Math"/>
+                <w:rFonts w:ascii="Cambria Math" w:hAnsi="Cambria Math" w:eastAsiaTheme="minorEastAsia"/>
                 <w:lang w:val="ru-RU"/>
               </w:rPr>
               <m:t>2</m:t>
@@ -6156,7 +6227,7 @@
       <m:oMath>
         <m:r>
           <w:rPr>
-            <w:rFonts w:ascii="Cambria Math" w:eastAsiaTheme="minorEastAsia" w:hAnsi="Cambria Math"/>
+            <w:rFonts w:ascii="Cambria Math" w:hAnsi="Cambria Math" w:eastAsiaTheme="minorEastAsia"/>
             <w:lang w:val="ru-RU"/>
           </w:rPr>
           <m:t>N</m:t>
@@ -6165,7 +6236,7 @@
           <m:sSubPr>
             <m:ctrlPr>
               <w:rPr>
-                <w:rFonts w:ascii="Cambria Math" w:eastAsiaTheme="minorEastAsia" w:hAnsi="Cambria Math"/>
+                <w:rFonts w:ascii="Cambria Math" w:hAnsi="Cambria Math" w:eastAsiaTheme="minorEastAsia"/>
                 <w:i/>
                 <w:lang w:val="ru-RU"/>
               </w:rPr>
@@ -6174,7 +6245,7 @@
           <m:e>
             <m:r>
               <w:rPr>
-                <w:rFonts w:ascii="Cambria Math" w:eastAsiaTheme="minorEastAsia" w:hAnsi="Cambria Math"/>
+                <w:rFonts w:ascii="Cambria Math" w:hAnsi="Cambria Math" w:eastAsiaTheme="minorEastAsia"/>
                 <w:lang w:val="ru-RU"/>
               </w:rPr>
               <m:t>H</m:t>
@@ -6183,7 +6254,7 @@
           <m:sub>
             <m:r>
               <w:rPr>
-                <w:rFonts w:ascii="Cambria Math" w:eastAsiaTheme="minorEastAsia" w:hAnsi="Cambria Math"/>
+                <w:rFonts w:ascii="Cambria Math" w:hAnsi="Cambria Math" w:eastAsiaTheme="minorEastAsia"/>
                 <w:lang w:val="ru-RU"/>
               </w:rPr>
               <m:t>4</m:t>
@@ -6192,7 +6263,7 @@
         </m:sSub>
         <m:r>
           <w:rPr>
-            <w:rFonts w:ascii="Cambria Math" w:eastAsiaTheme="minorEastAsia" w:hAnsi="Cambria Math"/>
+            <w:rFonts w:ascii="Cambria Math" w:hAnsi="Cambria Math" w:eastAsiaTheme="minorEastAsia"/>
             <w:lang w:val="ru-RU"/>
           </w:rPr>
           <m:t>OH</m:t>
@@ -6210,7 +6281,7 @@
           <m:sSubPr>
             <m:ctrlPr>
               <w:rPr>
-                <w:rFonts w:ascii="Cambria Math" w:eastAsiaTheme="minorEastAsia" w:hAnsi="Cambria Math"/>
+                <w:rFonts w:ascii="Cambria Math" w:hAnsi="Cambria Math" w:eastAsiaTheme="minorEastAsia"/>
                 <w:i/>
                 <w:lang w:val="ru-RU"/>
               </w:rPr>
@@ -6219,7 +6290,7 @@
           <m:e>
             <m:r>
               <w:rPr>
-                <w:rFonts w:ascii="Cambria Math" w:eastAsiaTheme="minorEastAsia" w:hAnsi="Cambria Math"/>
+                <w:rFonts w:ascii="Cambria Math" w:hAnsi="Cambria Math" w:eastAsiaTheme="minorEastAsia"/>
                 <w:lang w:val="ru-RU"/>
               </w:rPr>
               <m:t>H</m:t>
@@ -6228,7 +6299,7 @@
           <m:sub>
             <m:r>
               <w:rPr>
-                <w:rFonts w:ascii="Cambria Math" w:eastAsiaTheme="minorEastAsia" w:hAnsi="Cambria Math"/>
+                <w:rFonts w:ascii="Cambria Math" w:hAnsi="Cambria Math" w:eastAsiaTheme="minorEastAsia"/>
                 <w:lang w:val="ru-RU"/>
               </w:rPr>
               <m:t>2</m:t>
@@ -6237,7 +6308,7 @@
         </m:sSub>
         <m:r>
           <w:rPr>
-            <w:rFonts w:ascii="Cambria Math" w:eastAsiaTheme="minorEastAsia" w:hAnsi="Cambria Math"/>
+            <w:rFonts w:ascii="Cambria Math" w:hAnsi="Cambria Math" w:eastAsiaTheme="minorEastAsia"/>
             <w:lang w:val="ru-RU"/>
           </w:rPr>
           <m:t>O</m:t>
@@ -6255,7 +6326,7 @@
           <m:sSubPr>
             <m:ctrlPr>
               <w:rPr>
-                <w:rFonts w:ascii="Cambria Math" w:eastAsiaTheme="minorEastAsia" w:hAnsi="Cambria Math"/>
+                <w:rFonts w:ascii="Cambria Math" w:hAnsi="Cambria Math" w:eastAsiaTheme="minorEastAsia"/>
                 <w:i/>
                 <w:lang w:val="ru-RU"/>
               </w:rPr>
@@ -6264,7 +6335,7 @@
           <m:e>
             <m:r>
               <w:rPr>
-                <w:rFonts w:ascii="Cambria Math" w:eastAsiaTheme="minorEastAsia" w:hAnsi="Cambria Math"/>
+                <w:rFonts w:ascii="Cambria Math" w:hAnsi="Cambria Math" w:eastAsiaTheme="minorEastAsia"/>
                 <w:lang w:val="ru-RU"/>
               </w:rPr>
               <m:t>H</m:t>
@@ -6273,7 +6344,7 @@
           <m:sub>
             <m:r>
               <w:rPr>
-                <w:rFonts w:ascii="Cambria Math" w:eastAsiaTheme="minorEastAsia" w:hAnsi="Cambria Math"/>
+                <w:rFonts w:ascii="Cambria Math" w:hAnsi="Cambria Math" w:eastAsiaTheme="minorEastAsia"/>
                 <w:lang w:val="ru-RU"/>
               </w:rPr>
               <m:t>2</m:t>
@@ -6284,7 +6355,7 @@
           <m:sSubPr>
             <m:ctrlPr>
               <w:rPr>
-                <w:rFonts w:ascii="Cambria Math" w:eastAsiaTheme="minorEastAsia" w:hAnsi="Cambria Math"/>
+                <w:rFonts w:ascii="Cambria Math" w:hAnsi="Cambria Math" w:eastAsiaTheme="minorEastAsia"/>
                 <w:i/>
                 <w:lang w:val="ru-RU"/>
               </w:rPr>
@@ -6293,7 +6364,7 @@
           <m:e>
             <m:r>
               <w:rPr>
-                <w:rFonts w:ascii="Cambria Math" w:eastAsiaTheme="minorEastAsia" w:hAnsi="Cambria Math"/>
+                <w:rFonts w:ascii="Cambria Math" w:hAnsi="Cambria Math" w:eastAsiaTheme="minorEastAsia"/>
                 <w:lang w:val="ru-RU"/>
               </w:rPr>
               <m:t>O</m:t>
@@ -6302,7 +6373,7 @@
           <m:sub>
             <m:r>
               <w:rPr>
-                <w:rFonts w:ascii="Cambria Math" w:eastAsiaTheme="minorEastAsia" w:hAnsi="Cambria Math"/>
+                <w:rFonts w:ascii="Cambria Math" w:hAnsi="Cambria Math" w:eastAsiaTheme="minorEastAsia"/>
                 <w:lang w:val="ru-RU"/>
               </w:rPr>
               <m:t>2</m:t>
@@ -6332,7 +6403,7 @@
           <w:lang w:val="ru-RU"/>
         </w:rPr>
       </w:pPr>
-      <w:bookmarkStart w:id="10" w:name="_Toc59124553"/>
+      <w:bookmarkStart w:name="_Toc59124553" w:id="10"/>
       <w:r>
         <w:rPr>
           <w:lang w:val="ru-RU"/>
@@ -6452,8 +6523,8 @@
           <w:lang w:val="ru-RU"/>
         </w:rPr>
       </w:pPr>
-      <w:bookmarkStart w:id="11" w:name="_Ref59114812"/>
-      <w:bookmarkStart w:id="12" w:name="_Ref59114723"/>
+      <w:bookmarkStart w:name="_Ref59114812" w:id="11"/>
+      <w:bookmarkStart w:name="_Ref59114723" w:id="12"/>
       <w:r>
         <w:rPr>
           <w:lang w:val="ru-RU"/>
@@ -6523,12 +6594,12 @@
         <w:tblW w:w="9315" w:type="dxa"/>
         <w:tblInd w:w="36" w:type="dxa"/>
         <w:tblBorders>
-          <w:top w:val="single" w:sz="4" w:space="0" w:color="auto"/>
-          <w:left w:val="single" w:sz="4" w:space="0" w:color="auto"/>
-          <w:bottom w:val="single" w:sz="4" w:space="0" w:color="auto"/>
-          <w:right w:val="single" w:sz="4" w:space="0" w:color="auto"/>
-          <w:insideH w:val="single" w:sz="4" w:space="0" w:color="auto"/>
-          <w:insideV w:val="single" w:sz="4" w:space="0" w:color="auto"/>
+          <w:top w:val="single" w:color="auto" w:sz="4" w:space="0"/>
+          <w:left w:val="single" w:color="auto" w:sz="4" w:space="0"/>
+          <w:bottom w:val="single" w:color="auto" w:sz="4" w:space="0"/>
+          <w:right w:val="single" w:color="auto" w:sz="4" w:space="0"/>
+          <w:insideH w:val="single" w:color="auto" w:sz="4" w:space="0"/>
+          <w:insideV w:val="single" w:color="auto" w:sz="4" w:space="0"/>
         </w:tblBorders>
         <w:tblLayout w:type="fixed"/>
         <w:tblCellMar>
@@ -7111,7 +7182,7 @@
           <w:lang w:val="ru-RU"/>
         </w:rPr>
       </w:pPr>
-      <w:bookmarkStart w:id="13" w:name="_Toc59124554"/>
+      <w:bookmarkStart w:name="_Toc59124554" w:id="13"/>
       <w:r>
         <w:rPr>
           <w:lang w:val="ru-RU"/>
@@ -7147,7 +7218,7 @@
           <w:lang w:val="ru-RU"/>
         </w:rPr>
       </w:pPr>
-      <w:bookmarkStart w:id="14" w:name="_Toc59124555"/>
+      <w:bookmarkStart w:name="_Toc59124555" w:id="14"/>
       <w:r>
         <w:rPr>
           <w:lang w:val="ru-RU"/>
@@ -7495,7 +7566,7 @@
           <w:lang w:val="ru-RU"/>
         </w:rPr>
       </w:pPr>
-      <w:bookmarkStart w:id="15" w:name="_Ref59119806"/>
+      <w:bookmarkStart w:name="_Ref59119806" w:id="15"/>
       <w:r>
         <w:rPr>
           <w:lang w:val="ru-RU"/>
@@ -7567,12 +7638,12 @@
         <w:tblW w:w="9320" w:type="dxa"/>
         <w:tblInd w:w="31" w:type="dxa"/>
         <w:tblBorders>
-          <w:top w:val="single" w:sz="4" w:space="0" w:color="auto"/>
-          <w:left w:val="single" w:sz="4" w:space="0" w:color="auto"/>
-          <w:bottom w:val="single" w:sz="4" w:space="0" w:color="auto"/>
-          <w:right w:val="single" w:sz="4" w:space="0" w:color="auto"/>
-          <w:insideH w:val="single" w:sz="4" w:space="0" w:color="auto"/>
-          <w:insideV w:val="single" w:sz="4" w:space="0" w:color="auto"/>
+          <w:top w:val="single" w:color="auto" w:sz="4" w:space="0"/>
+          <w:left w:val="single" w:color="auto" w:sz="4" w:space="0"/>
+          <w:bottom w:val="single" w:color="auto" w:sz="4" w:space="0"/>
+          <w:right w:val="single" w:color="auto" w:sz="4" w:space="0"/>
+          <w:insideH w:val="single" w:color="auto" w:sz="4" w:space="0"/>
+          <w:insideV w:val="single" w:color="auto" w:sz="4" w:space="0"/>
         </w:tblBorders>
         <w:tblLayout w:type="fixed"/>
         <w:tblCellMar>
@@ -8000,7 +8071,7 @@
           <w:lang w:val="ru-RU"/>
         </w:rPr>
       </w:pPr>
-      <w:bookmarkStart w:id="16" w:name="_Ref59120872"/>
+      <w:bookmarkStart w:name="_Ref59120872" w:id="16"/>
       <w:r>
         <w:rPr>
           <w:lang w:val="ru-RU"/>
@@ -8092,7 +8163,7 @@
           <w:lang w:val="ru-RU"/>
         </w:rPr>
       </w:pPr>
-      <w:bookmarkStart w:id="17" w:name="_Toc59124556"/>
+      <w:bookmarkStart w:name="_Toc59124556" w:id="17"/>
       <w:r>
         <w:rPr>
           <w:lang w:val="ru-RU"/>
@@ -8447,7 +8518,7 @@
                                 <w:lang w:val="ru-RU"/>
                               </w:rPr>
                             </w:pPr>
-                            <w:bookmarkStart w:id="18" w:name="_Ref59120277"/>
+                            <w:bookmarkStart w:name="_Ref59120277" w:id="18"/>
                             <w:r>
                               <w:t xml:space="preserve">Рисунок </w:t>
                             </w:r>
@@ -8492,12 +8563,12 @@
             </w:drawing>
           </mc:Choice>
           <mc:Fallback>
-            <w:pict>
-              <v:shapetype w14:anchorId="236A5479" id="_x0000_t202" coordsize="21600,21600" o:spt="202" path="m,l,21600r21600,l21600,xe">
+            <w:pict w14:anchorId="2BD2E7B4">
+              <v:shapetype id="_x0000_t202" coordsize="21600,21600" o:spt="202" path="m,l,21600r21600,l21600,xe" w14:anchorId="236A5479">
                 <v:stroke joinstyle="miter"/>
                 <v:path gradientshapeok="t" o:connecttype="rect"/>
               </v:shapetype>
-              <v:shape id="Text Box 3" o:spid="_x0000_s1026" type="#_x0000_t202" style="position:absolute;left:0;text-align:left;margin-left:14.7pt;margin-top:183.5pt;width:414pt;height:.05pt;z-index:251658240;visibility:visible;mso-wrap-style:square;mso-wrap-distance-left:9pt;mso-wrap-distance-top:0;mso-wrap-distance-right:9pt;mso-wrap-distance-bottom:0;mso-position-horizontal:absolute;mso-position-horizontal-relative:text;mso-position-vertical:absolute;mso-position-vertical-relative:text;v-text-anchor:top" o:gfxdata="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" stroked="f">
+              <v:shape id="Text Box 3" style="position:absolute;left:0;text-align:left;margin-left:14.7pt;margin-top:183.5pt;width:414pt;height:.05pt;z-index:251658240;visibility:visible;mso-wrap-style:square;mso-wrap-distance-left:9pt;mso-wrap-distance-top:0;mso-wrap-distance-right:9pt;mso-wrap-distance-bottom:0;mso-position-horizontal:absolute;mso-position-horizontal-relative:text;mso-position-vertical:absolute;mso-position-vertical-relative:text;v-text-anchor:top" o:spid="_x0000_s1026" stroked="f" type="#_x0000_t202" o:gfxdata="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">
                 <v:textbox style="mso-fit-shape-to-text:t" inset="0,0,0,0">
                   <w:txbxContent>
                     <w:p>
@@ -8510,7 +8581,6 @@
                           <w:lang w:val="ru-RU"/>
                         </w:rPr>
                       </w:pPr>
-                      <w:bookmarkStart w:id="19" w:name="_Ref59120277"/>
                       <w:r>
                         <w:t xml:space="preserve">Рисунок </w:t>
                       </w:r>
@@ -8532,7 +8602,6 @@
                       <w:r>
                         <w:fldChar w:fldCharType="end"/>
                       </w:r>
-                      <w:bookmarkEnd w:id="19"/>
                       <w:r>
                         <w:rPr>
                           <w:lang w:val="ru-RU"/>
@@ -8646,9 +8715,9 @@
             </w:drawing>
           </mc:Choice>
           <mc:Fallback>
-            <w:pict>
-              <v:group w14:anchorId="493C7CF0" id="Group 2" o:spid="_x0000_s1026" style="position:absolute;margin-left:14.7pt;margin-top:24.5pt;width:414pt;height:154.5pt;z-index:251658241" coordorigin="3413" coordsize="49164,19621" o:gfxdata="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">
-                <v:shapetype id="_x0000_t75" coordsize="21600,21600" o:spt="75" o:preferrelative="t" path="m@4@5l@4@11@9@11@9@5xe" filled="f" stroked="f">
+            <w:pict w14:anchorId="1BC099B0">
+              <v:group id="Group 2" style="position:absolute;margin-left:14.7pt;margin-top:24.5pt;width:414pt;height:154.5pt;z-index:251658241" coordsize="49164,19621" coordorigin="3413" o:spid="_x0000_s1026" w14:anchorId="493C7CF0" o:gfxdata="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">
+                <v:shapetype id="_x0000_t75" coordsize="21600,21600" filled="f" stroked="f" o:spt="75" o:preferrelative="t" path="m@4@5l@4@11@9@11@9@5xe">
                   <v:stroke joinstyle="miter"/>
                   <v:formulas>
                     <v:f eqn="if lineDrawn pixelLineWidth 0"/>
@@ -8664,14 +8733,14 @@
                     <v:f eqn="prod @7 21600 pixelHeight"/>
                     <v:f eqn="sum @10 21600 0"/>
                   </v:formulas>
-                  <v:path o:extrusionok="f" gradientshapeok="t" o:connecttype="rect"/>
+                  <v:path gradientshapeok="t" o:connecttype="rect" o:extrusionok="f"/>
                   <o:lock v:ext="edit" aspectratio="t"/>
                 </v:shapetype>
-                <v:shape id="Picture 997129568" o:spid="_x0000_s1027" type="#_x0000_t75" style="position:absolute;left:3413;width:19621;height:19621;visibility:visible;mso-wrap-style:square" o:gfxdata="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">
-                  <v:imagedata r:id="rId12" o:title=""/>
+                <v:shape id="Picture 997129568" style="position:absolute;left:3413;width:19621;height:19621;visibility:visible;mso-wrap-style:square" o:spid="_x0000_s1027" type="#_x0000_t75" o:gfxdata="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">
+                  <v:imagedata o:title="" r:id="rId12"/>
                 </v:shape>
-                <v:shape id="Picture 733320993" o:spid="_x0000_s1028" type="#_x0000_t75" style="position:absolute;left:33051;top:95;width:19527;height:19526;visibility:visible;mso-wrap-style:square" o:gfxdata="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">
-                  <v:imagedata r:id="rId13" o:title=""/>
+                <v:shape id="Picture 733320993" style="position:absolute;left:33051;top:95;width:19527;height:19526;visibility:visible;mso-wrap-style:square" o:spid="_x0000_s1028" type="#_x0000_t75" o:gfxdata="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">
+                  <v:imagedata o:title="" r:id="rId13"/>
                 </v:shape>
                 <w10:wrap type="topAndBottom"/>
               </v:group>
@@ -8765,7 +8834,7 @@
       </w:r>
       <w:r>
         <w:rPr>
-          <w:rFonts w:ascii="Calibri" w:eastAsia="Calibri" w:hAnsi="Calibri" w:cs="Calibri"/>
+          <w:rFonts w:ascii="Calibri" w:hAnsi="Calibri" w:eastAsia="Calibri" w:cs="Calibri"/>
           <w:color w:val="000000" w:themeColor="text1"/>
           <w:sz w:val="22"/>
           <w:szCs w:val="22"/>
@@ -8775,7 +8844,7 @@
       </w:r>
       <w:r>
         <w:rPr>
-          <w:rFonts w:ascii="Calibri" w:eastAsia="Calibri" w:hAnsi="Calibri" w:cs="Calibri"/>
+          <w:rFonts w:ascii="Calibri" w:hAnsi="Calibri" w:eastAsia="Calibri" w:cs="Calibri"/>
           <w:color w:val="000000" w:themeColor="text1"/>
           <w:sz w:val="22"/>
           <w:szCs w:val="22"/>
@@ -8785,7 +8854,7 @@
       </w:r>
       <w:r>
         <w:rPr>
-          <w:rFonts w:ascii="Calibri" w:eastAsia="Calibri" w:hAnsi="Calibri" w:cs="Calibri"/>
+          <w:rFonts w:ascii="Calibri" w:hAnsi="Calibri" w:eastAsia="Calibri" w:cs="Calibri"/>
           <w:color w:val="000000" w:themeColor="text1"/>
           <w:sz w:val="22"/>
           <w:szCs w:val="22"/>
@@ -8795,7 +8864,7 @@
       </w:r>
       <w:r>
         <w:rPr>
-          <w:rFonts w:ascii="Calibri" w:eastAsia="Calibri" w:hAnsi="Calibri" w:cs="Calibri"/>
+          <w:rFonts w:ascii="Calibri" w:hAnsi="Calibri" w:eastAsia="Calibri" w:cs="Calibri"/>
           <w:color w:val="000000" w:themeColor="text1"/>
           <w:sz w:val="22"/>
           <w:szCs w:val="22"/>
@@ -8815,7 +8884,7 @@
           <w:lang w:val="ru-RU"/>
         </w:rPr>
       </w:pPr>
-      <w:bookmarkStart w:id="20" w:name="_Toc59124557"/>
+      <w:bookmarkStart w:name="_Toc59124557" w:id="20"/>
       <w:r>
         <w:rPr>
           <w:lang w:val="ru-RU"/>
@@ -8890,7 +8959,7 @@
                                 <w:lang w:val="ru-RU"/>
                               </w:rPr>
                             </w:pPr>
-                            <w:bookmarkStart w:id="21" w:name="_Ref59121353"/>
+                            <w:bookmarkStart w:name="_Ref59121353" w:id="21"/>
                             <w:r>
                               <w:rPr>
                                 <w:lang w:val="ru-RU"/>
@@ -9032,8 +9101,8 @@
             </w:drawing>
           </mc:Choice>
           <mc:Fallback>
-            <w:pict>
-              <v:shape w14:anchorId="754DAB95" id="Text Box 5" o:spid="_x0000_s1027" type="#_x0000_t202" style="position:absolute;left:0;text-align:left;margin-left:14.7pt;margin-top:274.2pt;width:396.75pt;height:.05pt;z-index:251658243;visibility:visible;mso-wrap-style:square;mso-wrap-distance-left:9pt;mso-wrap-distance-top:0;mso-wrap-distance-right:9pt;mso-wrap-distance-bottom:0;mso-position-horizontal:absolute;mso-position-horizontal-relative:text;mso-position-vertical:absolute;mso-position-vertical-relative:text;v-text-anchor:top" o:gfxdata="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" stroked="f">
+            <w:pict w14:anchorId="4061B5DA">
+              <v:shape id="Text Box 5" style="position:absolute;left:0;text-align:left;margin-left:14.7pt;margin-top:274.2pt;width:396.75pt;height:.05pt;z-index:251658243;visibility:visible;mso-wrap-style:square;mso-wrap-distance-left:9pt;mso-wrap-distance-top:0;mso-wrap-distance-right:9pt;mso-wrap-distance-bottom:0;mso-position-horizontal:absolute;mso-position-horizontal-relative:text;mso-position-vertical:absolute;mso-position-vertical-relative:text;v-text-anchor:top" o:spid="_x0000_s1027" stroked="f" type="#_x0000_t202" o:gfxdata="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" w14:anchorId="754DAB95">
                 <v:textbox style="mso-fit-shape-to-text:t" inset="0,0,0,0">
                   <w:txbxContent>
                     <w:p>
@@ -9043,7 +9112,6 @@
                           <w:lang w:val="ru-RU"/>
                         </w:rPr>
                       </w:pPr>
-                      <w:bookmarkStart w:id="22" w:name="_Ref59121353"/>
                       <w:r>
                         <w:rPr>
                           <w:lang w:val="ru-RU"/>
@@ -9090,7 +9158,6 @@
                       <w:r>
                         <w:fldChar w:fldCharType="end"/>
                       </w:r>
-                      <w:bookmarkEnd w:id="22"/>
                       <w:r>
                         <w:rPr>
                           <w:lang w:val="ru-RU"/>
@@ -9282,13 +9349,13 @@
             </w:drawing>
           </mc:Choice>
           <mc:Fallback>
-            <w:pict>
-              <v:group w14:anchorId="2336F512" id="Group 4" o:spid="_x0000_s1026" style="position:absolute;margin-left:14.7pt;margin-top:66.45pt;width:396.75pt;height:203.25pt;z-index:251658242;mso-width-relative:margin;mso-height-relative:margin" coordsize="43529,20955" o:gfxdata="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">
-                <v:shape id="Picture 1132898113" o:spid="_x0000_s1027" type="#_x0000_t75" style="position:absolute;left:22574;width:20955;height:20955;visibility:visible;mso-wrap-style:square" o:gfxdata="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">
-                  <v:imagedata r:id="rId16" o:title=""/>
+            <w:pict w14:anchorId="728E54F4">
+              <v:group id="Group 4" style="position:absolute;margin-left:14.7pt;margin-top:66.45pt;width:396.75pt;height:203.25pt;z-index:251658242;mso-width-relative:margin;mso-height-relative:margin" coordsize="43529,20955" o:spid="_x0000_s1026" w14:anchorId="2336F512" o:gfxdata="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">
+                <v:shape id="Picture 1132898113" style="position:absolute;left:22574;width:20955;height:20955;visibility:visible;mso-wrap-style:square" o:spid="_x0000_s1027" type="#_x0000_t75" o:gfxdata="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">
+                  <v:imagedata o:title="" r:id="rId16"/>
                 </v:shape>
-                <v:shape id="Picture 1326806036" o:spid="_x0000_s1028" type="#_x0000_t75" style="position:absolute;width:20955;height:20955;visibility:visible;mso-wrap-style:square" o:gfxdata="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">
-                  <v:imagedata r:id="rId17" o:title=""/>
+                <v:shape id="Picture 1326806036" style="position:absolute;width:20955;height:20955;visibility:visible;mso-wrap-style:square" o:spid="_x0000_s1028" type="#_x0000_t75" o:gfxdata="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">
+                  <v:imagedata o:title="" r:id="rId17"/>
                 </v:shape>
                 <w10:wrap type="topAndBottom"/>
               </v:group>
@@ -9528,7 +9595,7 @@
           <w:lang w:val="ru-RU"/>
         </w:rPr>
       </w:pPr>
-      <w:bookmarkStart w:id="23" w:name="_Toc59124558"/>
+      <w:bookmarkStart w:name="_Toc59124558" w:id="23"/>
       <w:r>
         <w:rPr>
           <w:lang w:val="ru-RU"/>
@@ -9593,7 +9660,7 @@
           <w:lang w:val="ru-RU"/>
         </w:rPr>
       </w:pPr>
-      <w:bookmarkStart w:id="24" w:name="_Toc59124559"/>
+      <w:bookmarkStart w:name="_Toc59124559" w:id="24"/>
       <w:r>
         <w:rPr>
           <w:lang w:val="ru-RU"/>
@@ -10002,7 +10069,7 @@
         <w:ind w:left="1004" w:hanging="360"/>
       </w:pPr>
       <w:rPr>
-        <w:rFonts w:ascii="Symbol" w:hAnsi="Symbol" w:hint="default"/>
+        <w:rFonts w:hint="default" w:ascii="Symbol" w:hAnsi="Symbol"/>
       </w:rPr>
     </w:lvl>
     <w:lvl w:ilvl="1" w:tplc="04090003" w:tentative="1">
@@ -10014,7 +10081,7 @@
         <w:ind w:left="1724" w:hanging="360"/>
       </w:pPr>
       <w:rPr>
-        <w:rFonts w:ascii="Courier New" w:hAnsi="Courier New" w:cs="Courier New" w:hint="default"/>
+        <w:rFonts w:hint="default" w:ascii="Courier New" w:hAnsi="Courier New" w:cs="Courier New"/>
       </w:rPr>
     </w:lvl>
     <w:lvl w:ilvl="2" w:tplc="04090005" w:tentative="1">
@@ -10026,7 +10093,7 @@
         <w:ind w:left="2444" w:hanging="360"/>
       </w:pPr>
       <w:rPr>
-        <w:rFonts w:ascii="Wingdings" w:hAnsi="Wingdings" w:hint="default"/>
+        <w:rFonts w:hint="default" w:ascii="Wingdings" w:hAnsi="Wingdings"/>
       </w:rPr>
     </w:lvl>
     <w:lvl w:ilvl="3" w:tplc="04090001" w:tentative="1">
@@ -10038,7 +10105,7 @@
         <w:ind w:left="3164" w:hanging="360"/>
       </w:pPr>
       <w:rPr>
-        <w:rFonts w:ascii="Symbol" w:hAnsi="Symbol" w:hint="default"/>
+        <w:rFonts w:hint="default" w:ascii="Symbol" w:hAnsi="Symbol"/>
       </w:rPr>
     </w:lvl>
     <w:lvl w:ilvl="4" w:tplc="04090003" w:tentative="1">
@@ -10050,7 +10117,7 @@
         <w:ind w:left="3884" w:hanging="360"/>
       </w:pPr>
       <w:rPr>
-        <w:rFonts w:ascii="Courier New" w:hAnsi="Courier New" w:cs="Courier New" w:hint="default"/>
+        <w:rFonts w:hint="default" w:ascii="Courier New" w:hAnsi="Courier New" w:cs="Courier New"/>
       </w:rPr>
     </w:lvl>
     <w:lvl w:ilvl="5" w:tplc="04090005" w:tentative="1">
@@ -10062,7 +10129,7 @@
         <w:ind w:left="4604" w:hanging="360"/>
       </w:pPr>
       <w:rPr>
-        <w:rFonts w:ascii="Wingdings" w:hAnsi="Wingdings" w:hint="default"/>
+        <w:rFonts w:hint="default" w:ascii="Wingdings" w:hAnsi="Wingdings"/>
       </w:rPr>
     </w:lvl>
     <w:lvl w:ilvl="6" w:tplc="04090001" w:tentative="1">
@@ -10074,7 +10141,7 @@
         <w:ind w:left="5324" w:hanging="360"/>
       </w:pPr>
       <w:rPr>
-        <w:rFonts w:ascii="Symbol" w:hAnsi="Symbol" w:hint="default"/>
+        <w:rFonts w:hint="default" w:ascii="Symbol" w:hAnsi="Symbol"/>
       </w:rPr>
     </w:lvl>
     <w:lvl w:ilvl="7" w:tplc="04090003" w:tentative="1">
@@ -10086,7 +10153,7 @@
         <w:ind w:left="6044" w:hanging="360"/>
       </w:pPr>
       <w:rPr>
-        <w:rFonts w:ascii="Courier New" w:hAnsi="Courier New" w:cs="Courier New" w:hint="default"/>
+        <w:rFonts w:hint="default" w:ascii="Courier New" w:hAnsi="Courier New" w:cs="Courier New"/>
       </w:rPr>
     </w:lvl>
     <w:lvl w:ilvl="8" w:tplc="04090005" w:tentative="1">
@@ -10098,7 +10165,7 @@
         <w:ind w:left="6764" w:hanging="360"/>
       </w:pPr>
       <w:rPr>
-        <w:rFonts w:ascii="Wingdings" w:hAnsi="Wingdings" w:hint="default"/>
+        <w:rFonts w:hint="default" w:ascii="Wingdings" w:hAnsi="Wingdings"/>
       </w:rPr>
     </w:lvl>
   </w:abstractNum>
@@ -10115,7 +10182,7 @@
         <w:ind w:left="720" w:hanging="360"/>
       </w:pPr>
       <w:rPr>
-        <w:rFonts w:ascii="Symbol" w:hAnsi="Symbol" w:hint="default"/>
+        <w:rFonts w:hint="default" w:ascii="Symbol" w:hAnsi="Symbol"/>
       </w:rPr>
     </w:lvl>
     <w:lvl w:ilvl="1" w:tplc="30520B1C">
@@ -10127,7 +10194,7 @@
         <w:ind w:left="1440" w:hanging="360"/>
       </w:pPr>
       <w:rPr>
-        <w:rFonts w:ascii="Courier New" w:hAnsi="Courier New" w:hint="default"/>
+        <w:rFonts w:hint="default" w:ascii="Courier New" w:hAnsi="Courier New"/>
       </w:rPr>
     </w:lvl>
     <w:lvl w:ilvl="2" w:tplc="A39058C8">
@@ -10139,7 +10206,7 @@
         <w:ind w:left="2160" w:hanging="360"/>
       </w:pPr>
       <w:rPr>
-        <w:rFonts w:ascii="Wingdings" w:hAnsi="Wingdings" w:hint="default"/>
+        <w:rFonts w:hint="default" w:ascii="Wingdings" w:hAnsi="Wingdings"/>
       </w:rPr>
     </w:lvl>
     <w:lvl w:ilvl="3" w:tplc="74BE23E6">
@@ -10151,7 +10218,7 @@
         <w:ind w:left="2880" w:hanging="360"/>
       </w:pPr>
       <w:rPr>
-        <w:rFonts w:ascii="Symbol" w:hAnsi="Symbol" w:hint="default"/>
+        <w:rFonts w:hint="default" w:ascii="Symbol" w:hAnsi="Symbol"/>
       </w:rPr>
     </w:lvl>
     <w:lvl w:ilvl="4" w:tplc="8DBC04BE">
@@ -10163,7 +10230,7 @@
         <w:ind w:left="3600" w:hanging="360"/>
       </w:pPr>
       <w:rPr>
-        <w:rFonts w:ascii="Courier New" w:hAnsi="Courier New" w:hint="default"/>
+        <w:rFonts w:hint="default" w:ascii="Courier New" w:hAnsi="Courier New"/>
       </w:rPr>
     </w:lvl>
     <w:lvl w:ilvl="5" w:tplc="3CCCF160">
@@ -10175,7 +10242,7 @@
         <w:ind w:left="4320" w:hanging="360"/>
       </w:pPr>
       <w:rPr>
-        <w:rFonts w:ascii="Wingdings" w:hAnsi="Wingdings" w:hint="default"/>
+        <w:rFonts w:hint="default" w:ascii="Wingdings" w:hAnsi="Wingdings"/>
       </w:rPr>
     </w:lvl>
     <w:lvl w:ilvl="6" w:tplc="745672B8">
@@ -10187,7 +10254,7 @@
         <w:ind w:left="5040" w:hanging="360"/>
       </w:pPr>
       <w:rPr>
-        <w:rFonts w:ascii="Symbol" w:hAnsi="Symbol" w:hint="default"/>
+        <w:rFonts w:hint="default" w:ascii="Symbol" w:hAnsi="Symbol"/>
       </w:rPr>
     </w:lvl>
     <w:lvl w:ilvl="7" w:tplc="8D6CCAA2">
@@ -10199,7 +10266,7 @@
         <w:ind w:left="5760" w:hanging="360"/>
       </w:pPr>
       <w:rPr>
-        <w:rFonts w:ascii="Courier New" w:hAnsi="Courier New" w:hint="default"/>
+        <w:rFonts w:hint="default" w:ascii="Courier New" w:hAnsi="Courier New"/>
       </w:rPr>
     </w:lvl>
     <w:lvl w:ilvl="8" w:tplc="513A72C2">
@@ -10211,7 +10278,7 @@
         <w:ind w:left="6480" w:hanging="360"/>
       </w:pPr>
       <w:rPr>
-        <w:rFonts w:ascii="Wingdings" w:hAnsi="Wingdings" w:hint="default"/>
+        <w:rFonts w:hint="default" w:ascii="Wingdings" w:hAnsi="Wingdings"/>
       </w:rPr>
     </w:lvl>
   </w:abstractNum>
@@ -10228,7 +10295,7 @@
         <w:ind w:left="1004" w:hanging="360"/>
       </w:pPr>
       <w:rPr>
-        <w:rFonts w:ascii="Symbol" w:hAnsi="Symbol" w:hint="default"/>
+        <w:rFonts w:hint="default" w:ascii="Symbol" w:hAnsi="Symbol"/>
       </w:rPr>
     </w:lvl>
     <w:lvl w:ilvl="1" w:tplc="04090003" w:tentative="1">
@@ -10240,7 +10307,7 @@
         <w:ind w:left="1724" w:hanging="360"/>
       </w:pPr>
       <w:rPr>
-        <w:rFonts w:ascii="Courier New" w:hAnsi="Courier New" w:cs="Courier New" w:hint="default"/>
+        <w:rFonts w:hint="default" w:ascii="Courier New" w:hAnsi="Courier New" w:cs="Courier New"/>
       </w:rPr>
     </w:lvl>
     <w:lvl w:ilvl="2" w:tplc="04090005" w:tentative="1">
@@ -10252,7 +10319,7 @@
         <w:ind w:left="2444" w:hanging="360"/>
       </w:pPr>
       <w:rPr>
-        <w:rFonts w:ascii="Wingdings" w:hAnsi="Wingdings" w:hint="default"/>
+        <w:rFonts w:hint="default" w:ascii="Wingdings" w:hAnsi="Wingdings"/>
       </w:rPr>
     </w:lvl>
     <w:lvl w:ilvl="3" w:tplc="04090001" w:tentative="1">
@@ -10264,7 +10331,7 @@
         <w:ind w:left="3164" w:hanging="360"/>
       </w:pPr>
       <w:rPr>
-        <w:rFonts w:ascii="Symbol" w:hAnsi="Symbol" w:hint="default"/>
+        <w:rFonts w:hint="default" w:ascii="Symbol" w:hAnsi="Symbol"/>
       </w:rPr>
     </w:lvl>
     <w:lvl w:ilvl="4" w:tplc="04090003" w:tentative="1">
@@ -10276,7 +10343,7 @@
         <w:ind w:left="3884" w:hanging="360"/>
       </w:pPr>
       <w:rPr>
-        <w:rFonts w:ascii="Courier New" w:hAnsi="Courier New" w:cs="Courier New" w:hint="default"/>
+        <w:rFonts w:hint="default" w:ascii="Courier New" w:hAnsi="Courier New" w:cs="Courier New"/>
       </w:rPr>
     </w:lvl>
     <w:lvl w:ilvl="5" w:tplc="04090005" w:tentative="1">
@@ -10288,7 +10355,7 @@
         <w:ind w:left="4604" w:hanging="360"/>
       </w:pPr>
       <w:rPr>
-        <w:rFonts w:ascii="Wingdings" w:hAnsi="Wingdings" w:hint="default"/>
+        <w:rFonts w:hint="default" w:ascii="Wingdings" w:hAnsi="Wingdings"/>
       </w:rPr>
     </w:lvl>
     <w:lvl w:ilvl="6" w:tplc="04090001" w:tentative="1">
@@ -10300,7 +10367,7 @@
         <w:ind w:left="5324" w:hanging="360"/>
       </w:pPr>
       <w:rPr>
-        <w:rFonts w:ascii="Symbol" w:hAnsi="Symbol" w:hint="default"/>
+        <w:rFonts w:hint="default" w:ascii="Symbol" w:hAnsi="Symbol"/>
       </w:rPr>
     </w:lvl>
     <w:lvl w:ilvl="7" w:tplc="04090003" w:tentative="1">
@@ -10312,7 +10379,7 @@
         <w:ind w:left="6044" w:hanging="360"/>
       </w:pPr>
       <w:rPr>
-        <w:rFonts w:ascii="Courier New" w:hAnsi="Courier New" w:cs="Courier New" w:hint="default"/>
+        <w:rFonts w:hint="default" w:ascii="Courier New" w:hAnsi="Courier New" w:cs="Courier New"/>
       </w:rPr>
     </w:lvl>
     <w:lvl w:ilvl="8" w:tplc="04090005" w:tentative="1">
@@ -10324,7 +10391,7 @@
         <w:ind w:left="6764" w:hanging="360"/>
       </w:pPr>
       <w:rPr>
-        <w:rFonts w:ascii="Wingdings" w:hAnsi="Wingdings" w:hint="default"/>
+        <w:rFonts w:hint="default" w:ascii="Wingdings" w:hAnsi="Wingdings"/>
       </w:rPr>
     </w:lvl>
   </w:abstractNum>
@@ -10430,11 +10497,11 @@
 </file>
 
 <file path=word/styles.xml><?xml version="1.0" encoding="utf-8"?>
-<w:styles xmlns:mc="http://schemas.openxmlformats.org/markup-compatibility/2006" xmlns:r="http://schemas.openxmlformats.org/officeDocument/2006/relationships" xmlns:w="http://schemas.openxmlformats.org/wordprocessingml/2006/main" xmlns:w14="http://schemas.microsoft.com/office/word/2010/wordml" xmlns:w15="http://schemas.microsoft.com/office/word/2012/wordml" xmlns:w16cex="http://schemas.microsoft.com/office/word/2018/wordml/cex" xmlns:w16cid="http://schemas.microsoft.com/office/word/2016/wordml/cid" xmlns:w16="http://schemas.microsoft.com/office/word/2018/wordml" xmlns:w16se="http://schemas.microsoft.com/office/word/2015/wordml/symex" mc:Ignorable="w14 w15 w16se w16cid w16 w16cex">
+<w:styles xmlns:wp14="http://schemas.microsoft.com/office/word/2010/wordprocessingDrawing" xmlns:mc="http://schemas.openxmlformats.org/markup-compatibility/2006" xmlns:r="http://schemas.openxmlformats.org/officeDocument/2006/relationships" xmlns:w="http://schemas.openxmlformats.org/wordprocessingml/2006/main" xmlns:w14="http://schemas.microsoft.com/office/word/2010/wordml" xmlns:w15="http://schemas.microsoft.com/office/word/2012/wordml" xmlns:w16cex="http://schemas.microsoft.com/office/word/2018/wordml/cex" xmlns:w16cid="http://schemas.microsoft.com/office/word/2016/wordml/cid" xmlns:w16="http://schemas.microsoft.com/office/word/2018/wordml" xmlns:w16se="http://schemas.microsoft.com/office/word/2015/wordml/symex" mc:Ignorable="w14 w15 w16se w16cid w16 w16cex wp14">
   <w:docDefaults>
     <w:rPrDefault>
       <w:rPr>
-        <w:rFonts w:asciiTheme="minorHAnsi" w:eastAsiaTheme="minorHAnsi" w:hAnsiTheme="minorHAnsi" w:cstheme="minorBidi"/>
+        <w:rFonts w:asciiTheme="minorHAnsi" w:hAnsiTheme="minorHAnsi" w:eastAsiaTheme="minorHAnsi" w:cstheme="minorBidi"/>
         <w:sz w:val="22"/>
         <w:szCs w:val="22"/>
         <w:lang w:val="ru-RU" w:eastAsia="en-US" w:bidi="ar-SA"/>
@@ -10449,14 +10516,14 @@
   <w:latentStyles w:defLockedState="0" w:defUIPriority="99" w:defSemiHidden="0" w:defUnhideWhenUsed="0" w:defQFormat="0" w:count="376">
     <w:lsdException w:name="Normal" w:uiPriority="0" w:qFormat="1"/>
     <w:lsdException w:name="heading 1" w:uiPriority="9" w:qFormat="1"/>
-    <w:lsdException w:name="heading 2" w:semiHidden="1" w:uiPriority="9" w:unhideWhenUsed="1" w:qFormat="1"/>
-    <w:lsdException w:name="heading 3" w:semiHidden="1" w:uiPriority="9" w:unhideWhenUsed="1" w:qFormat="1"/>
-    <w:lsdException w:name="heading 4" w:semiHidden="1" w:uiPriority="9" w:unhideWhenUsed="1" w:qFormat="1"/>
-    <w:lsdException w:name="heading 5" w:semiHidden="1" w:uiPriority="9" w:unhideWhenUsed="1"/>
-    <w:lsdException w:name="heading 6" w:semiHidden="1" w:uiPriority="9" w:unhideWhenUsed="1"/>
-    <w:lsdException w:name="heading 7" w:semiHidden="1" w:uiPriority="9" w:unhideWhenUsed="1" w:qFormat="1"/>
-    <w:lsdException w:name="heading 8" w:semiHidden="1" w:uiPriority="9" w:unhideWhenUsed="1" w:qFormat="1"/>
-    <w:lsdException w:name="heading 9" w:semiHidden="1" w:uiPriority="9" w:unhideWhenUsed="1" w:qFormat="1"/>
+    <w:lsdException w:name="heading 2" w:uiPriority="9" w:semiHidden="1" w:unhideWhenUsed="1" w:qFormat="1"/>
+    <w:lsdException w:name="heading 3" w:uiPriority="9" w:semiHidden="1" w:unhideWhenUsed="1" w:qFormat="1"/>
+    <w:lsdException w:name="heading 4" w:uiPriority="9" w:semiHidden="1" w:unhideWhenUsed="1" w:qFormat="1"/>
+    <w:lsdException w:name="heading 5" w:uiPriority="9" w:semiHidden="1" w:unhideWhenUsed="1"/>
+    <w:lsdException w:name="heading 6" w:uiPriority="9" w:semiHidden="1" w:unhideWhenUsed="1"/>
+    <w:lsdException w:name="heading 7" w:uiPriority="9" w:semiHidden="1" w:unhideWhenUsed="1" w:qFormat="1"/>
+    <w:lsdException w:name="heading 8" w:uiPriority="9" w:semiHidden="1" w:unhideWhenUsed="1" w:qFormat="1"/>
+    <w:lsdException w:name="heading 9" w:uiPriority="9" w:semiHidden="1" w:unhideWhenUsed="1" w:qFormat="1"/>
     <w:lsdException w:name="index 1" w:semiHidden="1" w:unhideWhenUsed="1"/>
     <w:lsdException w:name="index 2" w:semiHidden="1" w:unhideWhenUsed="1"/>
     <w:lsdException w:name="index 3" w:semiHidden="1" w:unhideWhenUsed="1"/>
@@ -10466,22 +10533,22 @@
     <w:lsdException w:name="index 7" w:semiHidden="1" w:unhideWhenUsed="1"/>
     <w:lsdException w:name="index 8" w:semiHidden="1" w:unhideWhenUsed="1"/>
     <w:lsdException w:name="index 9" w:semiHidden="1" w:unhideWhenUsed="1"/>
-    <w:lsdException w:name="toc 1" w:semiHidden="1" w:uiPriority="39" w:unhideWhenUsed="1"/>
-    <w:lsdException w:name="toc 2" w:semiHidden="1" w:uiPriority="39" w:unhideWhenUsed="1"/>
-    <w:lsdException w:name="toc 3" w:semiHidden="1" w:uiPriority="39" w:unhideWhenUsed="1"/>
-    <w:lsdException w:name="toc 4" w:semiHidden="1" w:uiPriority="39" w:unhideWhenUsed="1"/>
-    <w:lsdException w:name="toc 5" w:semiHidden="1" w:uiPriority="39" w:unhideWhenUsed="1"/>
-    <w:lsdException w:name="toc 6" w:semiHidden="1" w:uiPriority="39" w:unhideWhenUsed="1"/>
-    <w:lsdException w:name="toc 7" w:semiHidden="1" w:uiPriority="39" w:unhideWhenUsed="1"/>
-    <w:lsdException w:name="toc 8" w:semiHidden="1" w:uiPriority="39" w:unhideWhenUsed="1"/>
-    <w:lsdException w:name="toc 9" w:semiHidden="1" w:uiPriority="39" w:unhideWhenUsed="1"/>
+    <w:lsdException w:name="toc 1" w:uiPriority="39" w:semiHidden="1" w:unhideWhenUsed="1"/>
+    <w:lsdException w:name="toc 2" w:uiPriority="39" w:semiHidden="1" w:unhideWhenUsed="1"/>
+    <w:lsdException w:name="toc 3" w:uiPriority="39" w:semiHidden="1" w:unhideWhenUsed="1"/>
+    <w:lsdException w:name="toc 4" w:uiPriority="39" w:semiHidden="1" w:unhideWhenUsed="1"/>
+    <w:lsdException w:name="toc 5" w:uiPriority="39" w:semiHidden="1" w:unhideWhenUsed="1"/>
+    <w:lsdException w:name="toc 6" w:uiPriority="39" w:semiHidden="1" w:unhideWhenUsed="1"/>
+    <w:lsdException w:name="toc 7" w:uiPriority="39" w:semiHidden="1" w:unhideWhenUsed="1"/>
+    <w:lsdException w:name="toc 8" w:uiPriority="39" w:semiHidden="1" w:unhideWhenUsed="1"/>
+    <w:lsdException w:name="toc 9" w:uiPriority="39" w:semiHidden="1" w:unhideWhenUsed="1"/>
     <w:lsdException w:name="Normal Indent" w:semiHidden="1" w:unhideWhenUsed="1"/>
     <w:lsdException w:name="footnote text" w:semiHidden="1" w:unhideWhenUsed="1"/>
     <w:lsdException w:name="annotation text" w:semiHidden="1" w:unhideWhenUsed="1"/>
     <w:lsdException w:name="header" w:semiHidden="1" w:unhideWhenUsed="1"/>
     <w:lsdException w:name="footer" w:semiHidden="1" w:unhideWhenUsed="1"/>
     <w:lsdException w:name="index heading" w:semiHidden="1" w:unhideWhenUsed="1"/>
-    <w:lsdException w:name="caption" w:semiHidden="1" w:uiPriority="35" w:unhideWhenUsed="1" w:qFormat="1"/>
+    <w:lsdException w:name="caption" w:uiPriority="35" w:semiHidden="1" w:unhideWhenUsed="1" w:qFormat="1"/>
     <w:lsdException w:name="table of figures" w:semiHidden="1" w:unhideWhenUsed="1"/>
     <w:lsdException w:name="envelope address" w:semiHidden="1" w:unhideWhenUsed="1"/>
     <w:lsdException w:name="envelope return" w:semiHidden="1" w:unhideWhenUsed="1"/>
@@ -10512,7 +10579,7 @@
     <w:lsdException w:name="Title" w:uiPriority="10" w:qFormat="1"/>
     <w:lsdException w:name="Closing" w:semiHidden="1" w:unhideWhenUsed="1"/>
     <w:lsdException w:name="Signature" w:semiHidden="1" w:unhideWhenUsed="1"/>
-    <w:lsdException w:name="Default Paragraph Font" w:semiHidden="1" w:uiPriority="1" w:unhideWhenUsed="1"/>
+    <w:lsdException w:name="Default Paragraph Font" w:uiPriority="1" w:semiHidden="1" w:unhideWhenUsed="1"/>
     <w:lsdException w:name="Body Text" w:semiHidden="1" w:unhideWhenUsed="1"/>
     <w:lsdException w:name="Body Text Indent" w:semiHidden="1" w:unhideWhenUsed="1"/>
     <w:lsdException w:name="List Continue" w:semiHidden="1" w:unhideWhenUsed="1"/>
@@ -10712,8 +10779,8 @@
     <w:lsdException w:name="Subtle Reference" w:uiPriority="31" w:qFormat="1"/>
     <w:lsdException w:name="Intense Reference" w:uiPriority="32" w:qFormat="1"/>
     <w:lsdException w:name="Book Title" w:uiPriority="33" w:qFormat="1"/>
-    <w:lsdException w:name="Bibliography" w:semiHidden="1" w:uiPriority="37" w:unhideWhenUsed="1"/>
-    <w:lsdException w:name="TOC Heading" w:semiHidden="1" w:uiPriority="39" w:unhideWhenUsed="1" w:qFormat="1"/>
+    <w:lsdException w:name="Bibliography" w:uiPriority="37" w:semiHidden="1" w:unhideWhenUsed="1"/>
+    <w:lsdException w:name="TOC Heading" w:uiPriority="39" w:semiHidden="1" w:unhideWhenUsed="1" w:qFormat="1"/>
     <w:lsdException w:name="Plain Table 1" w:uiPriority="41"/>
     <w:lsdException w:name="Plain Table 2" w:uiPriority="42"/>
     <w:lsdException w:name="Plain Table 3" w:uiPriority="43"/>
@@ -10824,7 +10891,7 @@
     <w:lsdException w:name="Unresolved Mention" w:semiHidden="1" w:unhideWhenUsed="1"/>
     <w:lsdException w:name="Smart Link" w:semiHidden="1" w:unhideWhenUsed="1"/>
   </w:latentStyles>
-  <w:style w:type="paragraph" w:default="1" w:styleId="Normal">
+  <w:style w:type="paragraph" w:styleId="Normal" w:default="1">
     <w:name w:val="Normal"/>
     <w:qFormat/>
     <w:rsid w:val="00406563"/>
@@ -10937,17 +11004,17 @@
       <w:outlineLvl w:val="4"/>
     </w:pPr>
     <w:rPr>
-      <w:rFonts w:asciiTheme="majorHAnsi" w:eastAsiaTheme="majorEastAsia" w:hAnsiTheme="majorHAnsi" w:cstheme="majorBidi"/>
+      <w:rFonts w:asciiTheme="majorHAnsi" w:hAnsiTheme="majorHAnsi" w:eastAsiaTheme="majorEastAsia" w:cstheme="majorBidi"/>
       <w:color w:val="2F5496" w:themeColor="accent1" w:themeShade="BF"/>
     </w:rPr>
   </w:style>
-  <w:style w:type="character" w:default="1" w:styleId="DefaultParagraphFont">
+  <w:style w:type="character" w:styleId="DefaultParagraphFont" w:default="1">
     <w:name w:val="Default Paragraph Font"/>
     <w:uiPriority w:val="1"/>
     <w:semiHidden/>
     <w:unhideWhenUsed/>
   </w:style>
-  <w:style w:type="table" w:default="1" w:styleId="TableNormal">
+  <w:style w:type="table" w:styleId="TableNormal" w:default="1">
     <w:name w:val="Normal Table"/>
     <w:uiPriority w:val="99"/>
     <w:semiHidden/>
@@ -10962,7 +11029,7 @@
       </w:tblCellMar>
     </w:tblPr>
   </w:style>
-  <w:style w:type="numbering" w:default="1" w:styleId="NoList">
+  <w:style w:type="numbering" w:styleId="NoList" w:default="1">
     <w:name w:val="No List"/>
     <w:uiPriority w:val="99"/>
     <w:semiHidden/>
@@ -10989,14 +11056,14 @@
       <w:szCs w:val="48"/>
     </w:rPr>
   </w:style>
-  <w:style w:type="character" w:customStyle="1" w:styleId="TitleChar">
+  <w:style w:type="character" w:styleId="TitleChar" w:customStyle="1">
     <w:name w:val="Title Char"/>
     <w:basedOn w:val="DefaultParagraphFont"/>
     <w:link w:val="Title"/>
     <w:uiPriority w:val="10"/>
     <w:rsid w:val="00E21027"/>
     <w:rPr>
-      <w:rFonts w:ascii="Times New Roman" w:eastAsiaTheme="majorEastAsia" w:hAnsi="Times New Roman" w:cs="Times New Roman"/>
+      <w:rFonts w:ascii="Times New Roman" w:hAnsi="Times New Roman" w:cs="Times New Roman" w:eastAsiaTheme="majorEastAsia"/>
       <w:spacing w:val="-10"/>
       <w:kern w:val="28"/>
       <w:sz w:val="48"/>
@@ -11004,53 +11071,53 @@
       <w:lang w:val="en-US"/>
     </w:rPr>
   </w:style>
-  <w:style w:type="character" w:customStyle="1" w:styleId="Heading1Char">
+  <w:style w:type="character" w:styleId="Heading1Char" w:customStyle="1">
     <w:name w:val="Heading 1 Char"/>
     <w:basedOn w:val="DefaultParagraphFont"/>
     <w:link w:val="Heading1"/>
     <w:uiPriority w:val="9"/>
     <w:rsid w:val="00406563"/>
     <w:rPr>
-      <w:rFonts w:ascii="Times New Roman" w:eastAsiaTheme="majorEastAsia" w:hAnsi="Times New Roman" w:cs="Times New Roman"/>
+      <w:rFonts w:ascii="Times New Roman" w:hAnsi="Times New Roman" w:cs="Times New Roman" w:eastAsiaTheme="majorEastAsia"/>
       <w:sz w:val="36"/>
       <w:szCs w:val="36"/>
       <w:lang w:val="en-US"/>
     </w:rPr>
   </w:style>
-  <w:style w:type="character" w:customStyle="1" w:styleId="Heading2Char">
+  <w:style w:type="character" w:styleId="Heading2Char" w:customStyle="1">
     <w:name w:val="Heading 2 Char"/>
     <w:basedOn w:val="DefaultParagraphFont"/>
     <w:link w:val="Heading2"/>
     <w:uiPriority w:val="9"/>
     <w:rsid w:val="00406563"/>
     <w:rPr>
-      <w:rFonts w:ascii="Times New Roman" w:eastAsiaTheme="majorEastAsia" w:hAnsi="Times New Roman" w:cs="Times New Roman"/>
+      <w:rFonts w:ascii="Times New Roman" w:hAnsi="Times New Roman" w:cs="Times New Roman" w:eastAsiaTheme="majorEastAsia"/>
       <w:sz w:val="32"/>
       <w:szCs w:val="32"/>
       <w:lang w:val="en-US"/>
     </w:rPr>
   </w:style>
-  <w:style w:type="character" w:customStyle="1" w:styleId="Heading3Char">
+  <w:style w:type="character" w:styleId="Heading3Char" w:customStyle="1">
     <w:name w:val="Heading 3 Char"/>
     <w:basedOn w:val="DefaultParagraphFont"/>
     <w:link w:val="Heading3"/>
     <w:uiPriority w:val="9"/>
     <w:rsid w:val="00406563"/>
     <w:rPr>
-      <w:rFonts w:ascii="Times New Roman" w:eastAsiaTheme="majorEastAsia" w:hAnsi="Times New Roman" w:cs="Times New Roman"/>
+      <w:rFonts w:ascii="Times New Roman" w:hAnsi="Times New Roman" w:cs="Times New Roman" w:eastAsiaTheme="majorEastAsia"/>
       <w:sz w:val="28"/>
       <w:szCs w:val="28"/>
       <w:lang w:val="en-US"/>
     </w:rPr>
   </w:style>
-  <w:style w:type="character" w:customStyle="1" w:styleId="Heading4Char">
+  <w:style w:type="character" w:styleId="Heading4Char" w:customStyle="1">
     <w:name w:val="Heading 4 Char"/>
     <w:basedOn w:val="DefaultParagraphFont"/>
     <w:link w:val="Heading4"/>
     <w:uiPriority w:val="9"/>
     <w:rsid w:val="00406563"/>
     <w:rPr>
-      <w:rFonts w:ascii="Times New Roman" w:eastAsiaTheme="majorEastAsia" w:hAnsi="Times New Roman" w:cs="Times New Roman"/>
+      <w:rFonts w:ascii="Times New Roman" w:hAnsi="Times New Roman" w:cs="Times New Roman" w:eastAsiaTheme="majorEastAsia"/>
       <w:i/>
       <w:iCs/>
       <w:sz w:val="24"/>
@@ -11058,14 +11125,14 @@
       <w:lang w:val="en-US"/>
     </w:rPr>
   </w:style>
-  <w:style w:type="character" w:customStyle="1" w:styleId="Heading5Char">
+  <w:style w:type="character" w:styleId="Heading5Char" w:customStyle="1">
     <w:name w:val="Heading 5 Char"/>
     <w:basedOn w:val="DefaultParagraphFont"/>
     <w:link w:val="Heading5"/>
     <w:uiPriority w:val="9"/>
     <w:rsid w:val="00406563"/>
     <w:rPr>
-      <w:rFonts w:asciiTheme="majorHAnsi" w:eastAsiaTheme="majorEastAsia" w:hAnsiTheme="majorHAnsi" w:cstheme="majorBidi"/>
+      <w:rFonts w:asciiTheme="majorHAnsi" w:hAnsiTheme="majorHAnsi" w:eastAsiaTheme="majorEastAsia" w:cstheme="majorBidi"/>
       <w:color w:val="2F5496" w:themeColor="accent1" w:themeShade="BF"/>
       <w:sz w:val="24"/>
       <w:szCs w:val="24"/>
@@ -11094,14 +11161,14 @@
       <w:szCs w:val="28"/>
     </w:rPr>
   </w:style>
-  <w:style w:type="character" w:customStyle="1" w:styleId="SubtitleChar">
+  <w:style w:type="character" w:styleId="SubtitleChar" w:customStyle="1">
     <w:name w:val="Subtitle Char"/>
     <w:basedOn w:val="DefaultParagraphFont"/>
     <w:link w:val="Subtitle"/>
     <w:uiPriority w:val="11"/>
     <w:rsid w:val="00B34DE0"/>
     <w:rPr>
-      <w:rFonts w:ascii="Times New Roman" w:eastAsiaTheme="minorEastAsia" w:hAnsi="Times New Roman" w:cs="Times New Roman"/>
+      <w:rFonts w:ascii="Times New Roman" w:hAnsi="Times New Roman" w:cs="Times New Roman" w:eastAsiaTheme="minorEastAsia"/>
       <w:spacing w:val="15"/>
       <w:sz w:val="28"/>
       <w:szCs w:val="28"/>
@@ -11126,7 +11193,7 @@
       <w:iCs/>
     </w:rPr>
   </w:style>
-  <w:style w:type="character" w:customStyle="1" w:styleId="QuoteChar">
+  <w:style w:type="character" w:styleId="QuoteChar" w:customStyle="1">
     <w:name w:val="Quote Char"/>
     <w:basedOn w:val="DefaultParagraphFont"/>
     <w:link w:val="Quote"/>
@@ -11225,12 +11292,12 @@
     </w:pPr>
     <w:tblPr>
       <w:tblBorders>
-        <w:top w:val="single" w:sz="4" w:space="0" w:color="auto"/>
-        <w:left w:val="single" w:sz="4" w:space="0" w:color="auto"/>
-        <w:bottom w:val="single" w:sz="4" w:space="0" w:color="auto"/>
-        <w:right w:val="single" w:sz="4" w:space="0" w:color="auto"/>
-        <w:insideH w:val="single" w:sz="4" w:space="0" w:color="auto"/>
-        <w:insideV w:val="single" w:sz="4" w:space="0" w:color="auto"/>
+        <w:top w:val="single" w:color="auto" w:sz="4" w:space="0"/>
+        <w:left w:val="single" w:color="auto" w:sz="4" w:space="0"/>
+        <w:bottom w:val="single" w:color="auto" w:sz="4" w:space="0"/>
+        <w:right w:val="single" w:color="auto" w:sz="4" w:space="0"/>
+        <w:insideH w:val="single" w:color="auto" w:sz="4" w:space="0"/>
+        <w:insideV w:val="single" w:color="auto" w:sz="4" w:space="0"/>
       </w:tblBorders>
     </w:tblPr>
   </w:style>
@@ -11249,7 +11316,7 @@
       <w:spacing w:after="0" w:line="240" w:lineRule="auto"/>
     </w:pPr>
   </w:style>
-  <w:style w:type="character" w:customStyle="1" w:styleId="HeaderChar">
+  <w:style w:type="character" w:styleId="HeaderChar" w:customStyle="1">
     <w:name w:val="Header Char"/>
     <w:basedOn w:val="DefaultParagraphFont"/>
     <w:link w:val="Header"/>
@@ -11277,7 +11344,7 @@
       <w:spacing w:after="0" w:line="240" w:lineRule="auto"/>
     </w:pPr>
   </w:style>
-  <w:style w:type="character" w:customStyle="1" w:styleId="FooterChar">
+  <w:style w:type="character" w:styleId="FooterChar" w:customStyle="1">
     <w:name w:val="Footer Char"/>
     <w:basedOn w:val="DefaultParagraphFont"/>
     <w:link w:val="Footer"/>
@@ -11300,12 +11367,12 @@
     </w:pPr>
     <w:tblPr>
       <w:tblBorders>
-        <w:top w:val="single" w:sz="4" w:space="0" w:color="BFBFBF" w:themeColor="background1" w:themeShade="BF"/>
-        <w:left w:val="single" w:sz="4" w:space="0" w:color="BFBFBF" w:themeColor="background1" w:themeShade="BF"/>
-        <w:bottom w:val="single" w:sz="4" w:space="0" w:color="BFBFBF" w:themeColor="background1" w:themeShade="BF"/>
-        <w:right w:val="single" w:sz="4" w:space="0" w:color="BFBFBF" w:themeColor="background1" w:themeShade="BF"/>
-        <w:insideH w:val="single" w:sz="4" w:space="0" w:color="BFBFBF" w:themeColor="background1" w:themeShade="BF"/>
-        <w:insideV w:val="single" w:sz="4" w:space="0" w:color="BFBFBF" w:themeColor="background1" w:themeShade="BF"/>
+        <w:top w:val="single" w:color="BFBFBF" w:themeColor="background1" w:themeShade="BF" w:sz="4" w:space="0"/>
+        <w:left w:val="single" w:color="BFBFBF" w:themeColor="background1" w:themeShade="BF" w:sz="4" w:space="0"/>
+        <w:bottom w:val="single" w:color="BFBFBF" w:themeColor="background1" w:themeShade="BF" w:sz="4" w:space="0"/>
+        <w:right w:val="single" w:color="BFBFBF" w:themeColor="background1" w:themeShade="BF" w:sz="4" w:space="0"/>
+        <w:insideH w:val="single" w:color="BFBFBF" w:themeColor="background1" w:themeShade="BF" w:sz="4" w:space="0"/>
+        <w:insideV w:val="single" w:color="BFBFBF" w:themeColor="background1" w:themeShade="BF" w:sz="4" w:space="0"/>
       </w:tblBorders>
     </w:tblPr>
   </w:style>
@@ -11326,7 +11393,7 @@
       <w:szCs w:val="18"/>
     </w:rPr>
   </w:style>
-  <w:style w:type="character" w:customStyle="1" w:styleId="BalloonTextChar">
+  <w:style w:type="character" w:styleId="BalloonTextChar" w:customStyle="1">
     <w:name w:val="Balloon Text Char"/>
     <w:basedOn w:val="DefaultParagraphFont"/>
     <w:link w:val="BalloonText"/>
@@ -11369,7 +11436,7 @@
       <w:lang w:val="en-US"/>
     </w:rPr>
   </w:style>
-  <w:style w:type="paragraph" w:customStyle="1" w:styleId="Normal0">
+  <w:style w:type="paragraph" w:styleId="Normal0" w:customStyle="1">
     <w:name w:val="[Normal]"/>
     <w:rsid w:val="00614394"/>
     <w:pPr>
@@ -11380,7 +11447,7 @@
       <w:spacing w:after="0" w:line="240" w:lineRule="auto"/>
     </w:pPr>
     <w:rPr>
-      <w:rFonts w:ascii="Arial" w:eastAsiaTheme="minorEastAsia" w:hAnsi="Arial" w:cs="Arial"/>
+      <w:rFonts w:ascii="Arial" w:hAnsi="Arial" w:cs="Arial" w:eastAsiaTheme="minorEastAsia"/>
       <w:sz w:val="24"/>
       <w:szCs w:val="24"/>
       <w:lang w:val="en-US"/>
